--- a/build/gmu-techman-business-plan-text-2020-04-11.docx
+++ b/build/gmu-techman-business-plan-text-2020-04-11.docx
@@ -125,7 +125,7 @@
         <w:pStyle w:val="BodyText"/>
       </w:pPr>
       <w:r>
-        <w:t xml:space="preserve">Verkilo seeks to streamline the self-published author workflow through a two-sided platform where authors create their work and are automatically paired with a suitable editor for final collaboration. This will reduce friction in the production process for the author, and by assisting with scheduling we will improve our editor’s quality of life. As a platform, we are like Airbnb and Uber. We generate revenue in two ways: by levying a service charge on author/editor transactions and by charging a monthly subscription to the authors. By establishing a modest foothold in the self-publishing industry by Year 5, we expect to generate $XX in revenue. Our ideal exit strategy is acquisition by Amazon.</w:t>
+        <w:t xml:space="preserve">Verkilo seeks to streamline the self-published author workflow through a two-sided platform where authors create their work and are automatically paired with a suitable editor for final collaboration. This will reduce friction in the production process for the author, and by assisting with scheduling we will improve our editor’s quality of life. As a platform, we are like Airbnb and Uber. We generate revenue in two ways: by levying a service charge on author/editor transactions and by charging a monthly subscription to the authors. By establishing a modest foothold in the self-publishing industry by Year 5, we expect to generate $4.5 in revenue. Our ideal exit strategy is acquisition by Amazon.</w:t>
       </w:r>
     </w:p>
     <w:p>
@@ -141,7 +141,7 @@
         <w:pStyle w:val="BodyText"/>
       </w:pPr>
       <w:r>
-        <w:t xml:space="preserve">We seek $1.2 million in seed money for 18% in equity so we can beat rivals to market and establish a strong brand presence. Verkilo will use seed funding to finance its first steps, including refined market research and product development. With seed funding, Verkilo can determine what its final products will be and who its target demographic is. We will use seed funding to employ a founding team to complete these tasks. We estimate the rate of return for this investment in Year 5 will be $13.2 million.</w:t>
+        <w:t xml:space="preserve">We seek $1.2 million in seed money for 20% in equity so we can beat rivals to market and establish a strong brand presence. Verkilo will use seed funding to finance its first steps, including refined market research and product development. With seed funding, Verkilo can determine what its final products will be and who its target demographic is. We will use seed funding to employ a founding team to complete these tasks. We estimate the rate of return for this investment in Year 5 will be $13.2 million.</w:t>
       </w:r>
     </w:p>
     <w:p>
@@ -153,14 +153,6 @@
         <w:t xml:space="preserve">Value Proposition</w:t>
       </w:r>
       <w:bookmarkEnd w:id="21"/>
-    </w:p>
-    <w:p>
-      <w:pPr>
-        <w:pStyle w:val="BlockText"/>
-      </w:pPr>
-      <w:r>
-        <w:t xml:space="preserve">Helping Authors Manage Their Creativity</w:t>
-      </w:r>
     </w:p>
     <w:p>
       <w:pPr>
@@ -658,7 +650,7 @@
     </w:p>
     <w:p>
       <w:pPr>
-        <w:pStyle w:val="Heading3"/>
+        <w:pStyle w:val="Heading4"/>
       </w:pPr>
       <w:bookmarkStart w:id="30" w:name="X013d269447851961d3ccadf4b2b29ada0599940"/>
       <w:r>
@@ -1953,7 +1945,7 @@
     </w:p>
     <w:p>
       <w:pPr>
-        <w:pStyle w:val="Heading3"/>
+        <w:pStyle w:val="Heading4"/>
       </w:pPr>
       <w:bookmarkStart w:id="34" w:name="awareness"/>
       <w:r>
@@ -2112,7 +2104,7 @@
     </w:p>
     <w:p>
       <w:pPr>
-        <w:pStyle w:val="Heading3"/>
+        <w:pStyle w:val="Heading4"/>
       </w:pPr>
       <w:bookmarkStart w:id="35" w:name="evaluation-delivery"/>
       <w:r>
@@ -2172,7 +2164,7 @@
     </w:p>
     <w:p>
       <w:pPr>
-        <w:pStyle w:val="Heading3"/>
+        <w:pStyle w:val="Heading4"/>
       </w:pPr>
       <w:bookmarkStart w:id="36" w:name="purchase"/>
       <w:r>
@@ -2190,7 +2182,7 @@
     </w:p>
     <w:p>
       <w:pPr>
-        <w:pStyle w:val="Heading3"/>
+        <w:pStyle w:val="Heading4"/>
       </w:pPr>
       <w:bookmarkStart w:id="37" w:name="after-sales-customer-relationships"/>
       <w:r>
@@ -3398,7 +3390,7 @@
         <w:rPr>
           <w:b/>
         </w:rPr>
-        <w:t xml:space="preserve">Phase 1 - Composer</w:t>
+        <w:t xml:space="preserve">Phase 1—Composer</w:t>
       </w:r>
       <w:r>
         <w:t xml:space="preserve"> </w:t>
@@ -3415,7 +3407,7 @@
         <w:rPr>
           <w:b/>
         </w:rPr>
-        <w:t xml:space="preserve">Phase 2 - Matchmaker</w:t>
+        <w:t xml:space="preserve">Phase 2—Matchmaker</w:t>
       </w:r>
       <w:r>
         <w:t xml:space="preserve"> </w:t>
@@ -3432,7 +3424,7 @@
         <w:rPr>
           <w:b/>
         </w:rPr>
-        <w:t xml:space="preserve">Phase 3 - Scale</w:t>
+        <w:t xml:space="preserve">Phase 3—Scale</w:t>
       </w:r>
       <w:r>
         <w:t xml:space="preserve"> </w:t>
@@ -3449,7 +3441,7 @@
         <w:rPr>
           <w:b/>
         </w:rPr>
-        <w:t xml:space="preserve">Phase 4 – Exit</w:t>
+        <w:t xml:space="preserve">Phase 4—Exit</w:t>
       </w:r>
       <w:r>
         <w:t xml:space="preserve"> </w:t>
@@ -4820,7 +4812,7 @@
         <w:pStyle w:val="FirstParagraph"/>
       </w:pPr>
       <w:r>
-        <w:t xml:space="preserve">Verkilo seeks $1.2 million in seed money for 18% in equity. All</w:t>
+        <w:t xml:space="preserve">Verkilo seeks $1.2 million in seed money for 20% in equity. All</w:t>
       </w:r>
       <w:r>
         <w:t xml:space="preserve"> </w:t>
@@ -4874,19 +4866,7 @@
         <w:pStyle w:val="FirstParagraph"/>
       </w:pPr>
       <w:r>
-        <w:t xml:space="preserve">To achieve this growth, Verkilo seeks funding via an equity</w:t>
-      </w:r>
-      <w:r>
-        <w:t xml:space="preserve"> </w:t>
-      </w:r>
-      <w:r>
-        <w:t xml:space="preserve">placement to make investments in a variety of areas and fund cash flow</w:t>
-      </w:r>
-      <w:r>
-        <w:t xml:space="preserve"> </w:t>
-      </w:r>
-      <w:r>
-        <w:t xml:space="preserve">requirements for the next 24 months of operation. The Company seeks $1.2 million to finance these activities.</w:t>
+        <w:t xml:space="preserve">To achieve this growth, Verkilo seeks funding via an equity placement to make investments in a variety of areas and fund cash flow requirements for the next 36 months of operation. The Company seeks $1.2 million to finance these activities.</w:t>
       </w:r>
     </w:p>
     <w:p>
@@ -4941,10 +4921,10 @@
           <w:p>
             <w:pPr>
               <w:pStyle w:val="Compact"/>
-              <w:jc w:val="left"/>
-            </w:pPr>
-            <w:r>
-              <w:t xml:space="preserve">Amount S</w:t>
+              <w:jc w:val="right"/>
+            </w:pPr>
+            <w:r>
+              <w:t xml:space="preserve">Amount</w:t>
             </w:r>
           </w:p>
         </w:tc>
@@ -4958,10 +4938,10 @@
           <w:p>
             <w:pPr>
               <w:pStyle w:val="Compact"/>
-              <w:jc w:val="left"/>
-            </w:pPr>
-            <w:r>
-              <w:t xml:space="preserve">tatus P</w:t>
+              <w:jc w:val="center"/>
+            </w:pPr>
+            <w:r>
+              <w:t xml:space="preserve">Status</w:t>
             </w:r>
           </w:p>
         </w:tc>
@@ -4978,7 +4958,7 @@
               <w:jc w:val="left"/>
             </w:pPr>
             <w:r>
-              <w:t xml:space="preserve">urpose</w:t>
+              <w:t xml:space="preserve">Purpose</w:t>
             </w:r>
           </w:p>
         </w:tc>
@@ -4991,15 +4971,15 @@
               <w:jc w:val="left"/>
             </w:pPr>
             <w:r>
-              <w:t xml:space="preserve">self</w:t>
-            </w:r>
-          </w:p>
-        </w:tc>
-        <w:tc>
-          <w:p>
-            <w:pPr>
-              <w:pStyle w:val="Compact"/>
-              <w:jc w:val="left"/>
+              <w:t xml:space="preserve">Self</w:t>
+            </w:r>
+          </w:p>
+        </w:tc>
+        <w:tc>
+          <w:p>
+            <w:pPr>
+              <w:pStyle w:val="Compact"/>
+              <w:jc w:val="right"/>
             </w:pPr>
             <w:r>
               <w:t xml:space="preserve">$300K</w:t>
@@ -5010,7 +4990,7 @@
           <w:p>
             <w:pPr>
               <w:pStyle w:val="Compact"/>
-              <w:jc w:val="left"/>
+              <w:jc w:val="center"/>
             </w:pPr>
             <w:r>
               <w:t xml:space="preserve">Planning</w:t>
@@ -5045,7 +5025,7 @@
           <w:p>
             <w:pPr>
               <w:pStyle w:val="Compact"/>
-              <w:jc w:val="left"/>
+              <w:jc w:val="right"/>
             </w:pPr>
             <w:r>
               <w:t xml:space="preserve">$1,200K</w:t>
@@ -5056,7 +5036,7 @@
           <w:p>
             <w:pPr>
               <w:pStyle w:val="Compact"/>
-              <w:jc w:val="left"/>
+              <w:jc w:val="center"/>
             </w:pPr>
             <w:r>
               <w:t xml:space="preserve">Seeking</w:t>
@@ -5091,7 +5071,7 @@
           <w:p>
             <w:pPr>
               <w:pStyle w:val="Compact"/>
-              <w:jc w:val="left"/>
+              <w:jc w:val="right"/>
             </w:pPr>
             <w:r>
               <w:t xml:space="preserve">TBD</w:t>
@@ -5111,36 +5091,6 @@
               <w:t xml:space="preserve">Scale, pending early exit opportunity.</w:t>
             </w:r>
           </w:p>
-        </w:tc>
-      </w:tr>
-      <w:tr>
-        <w:tc>
-          <w:p>
-            <w:pPr>
-              <w:pStyle w:val="Compact"/>
-              <w:jc w:val="left"/>
-            </w:pPr>
-            <w:r>
-              <w:t xml:space="preserve">IPO / Exit</w:t>
-            </w:r>
-          </w:p>
-        </w:tc>
-        <w:tc>
-          <w:p>
-            <w:pPr>
-              <w:pStyle w:val="Compact"/>
-              <w:jc w:val="left"/>
-            </w:pPr>
-            <w:r>
-              <w:t xml:space="preserve">$20,000K</w:t>
-            </w:r>
-          </w:p>
-        </w:tc>
-        <w:tc>
-          <w:p/>
-        </w:tc>
-        <w:tc>
-          <w:p/>
         </w:tc>
       </w:tr>
     </w:tbl>
@@ -5292,7 +5242,7 @@
               <w:jc w:val="right"/>
             </w:pPr>
             <w:r>
-              <w:t xml:space="preserve">$471,000</w:t>
+              <w:t xml:space="preserve">$131,000</w:t>
             </w:r>
           </w:p>
         </w:tc>
@@ -5322,7 +5272,7 @@
               <w:jc w:val="left"/>
             </w:pPr>
             <w:r>
-              <w:t xml:space="preserve">Cost of Operations</w:t>
+              <w:t xml:space="preserve">Operations</w:t>
             </w:r>
           </w:p>
         </w:tc>
@@ -5333,7 +5283,7 @@
               <w:jc w:val="right"/>
             </w:pPr>
             <w:r>
-              <w:t xml:space="preserve">$31,100</w:t>
+              <w:t xml:space="preserve">$39,100</w:t>
             </w:r>
           </w:p>
         </w:tc>
@@ -5368,7 +5318,7 @@
               <w:jc w:val="right"/>
             </w:pPr>
             <w:r>
-              <w:t xml:space="preserve">$130,000</w:t>
+              <w:t xml:space="preserve">$471,500</w:t>
             </w:r>
           </w:p>
         </w:tc>
@@ -5444,7 +5394,7 @@
               <w:jc w:val="right"/>
             </w:pPr>
             <w:r>
-              <w:t xml:space="preserve">$1,024,000</w:t>
+              <w:t xml:space="preserve">$1,023,100</w:t>
             </w:r>
           </w:p>
         </w:tc>
@@ -5463,7 +5413,7 @@
     </w:p>
     <w:p>
       <w:pPr>
-        <w:pStyle w:val="Heading3"/>
+        <w:pStyle w:val="Heading4"/>
       </w:pPr>
       <w:bookmarkStart w:id="71" w:name="general-administrative-expenses"/>
       <w:r>
@@ -5654,7 +5604,7 @@
               <w:jc w:val="right"/>
             </w:pPr>
             <w:r>
-              <w:t xml:space="preserve">$5,000</w:t>
+              <w:t xml:space="preserve">$4,800</w:t>
             </w:r>
           </w:p>
         </w:tc>
@@ -5684,7 +5634,7 @@
               <w:jc w:val="left"/>
             </w:pPr>
             <w:r>
-              <w:t xml:space="preserve">Facilities</w:t>
+              <w:t xml:space="preserve">Internal Business Apps</w:t>
             </w:r>
           </w:p>
         </w:tc>
@@ -5695,18 +5645,24 @@
               <w:jc w:val="right"/>
             </w:pPr>
             <w:r>
-              <w:t xml:space="preserve">$-0-</w:t>
-            </w:r>
-          </w:p>
-        </w:tc>
-        <w:tc>
-          <w:p>
-            <w:pPr>
-              <w:pStyle w:val="Compact"/>
-              <w:jc w:val="left"/>
-            </w:pPr>
-            <w:r>
-              <w:t xml:space="preserve">Core management and development team will work off-site (at home)</w:t>
+              <w:t xml:space="preserve">$1,800</w:t>
+            </w:r>
+          </w:p>
+        </w:tc>
+        <w:tc>
+          <w:p>
+            <w:pPr>
+              <w:pStyle w:val="Compact"/>
+              <w:jc w:val="left"/>
+            </w:pPr>
+            <w:r>
+              <w:t xml:space="preserve">Broad insurance policy providing liability insurance</w:t>
+            </w:r>
+            <w:r>
+              <w:t xml:space="preserve"> </w:t>
+            </w:r>
+            <w:r>
+              <w:t xml:space="preserve">for general business risks</w:t>
             </w:r>
           </w:p>
         </w:tc>
@@ -5719,6 +5675,82 @@
               <w:jc w:val="left"/>
             </w:pPr>
             <w:r>
+              <w:t xml:space="preserve">Computer Equipment</w:t>
+            </w:r>
+          </w:p>
+        </w:tc>
+        <w:tc>
+          <w:p>
+            <w:pPr>
+              <w:pStyle w:val="Compact"/>
+              <w:jc w:val="right"/>
+            </w:pPr>
+            <w:r>
+              <w:t xml:space="preserve">$7,500</w:t>
+            </w:r>
+          </w:p>
+        </w:tc>
+        <w:tc>
+          <w:p>
+            <w:pPr>
+              <w:pStyle w:val="Compact"/>
+              <w:jc w:val="left"/>
+            </w:pPr>
+            <w:r>
+              <w:t xml:space="preserve">Capital expense for new computer equipment</w:t>
+            </w:r>
+          </w:p>
+        </w:tc>
+      </w:tr>
+      <w:tr>
+        <w:tc>
+          <w:p>
+            <w:pPr>
+              <w:pStyle w:val="Compact"/>
+              <w:jc w:val="left"/>
+            </w:pPr>
+            <w:r>
+              <w:t xml:space="preserve">Internet &amp; Phone</w:t>
+            </w:r>
+          </w:p>
+        </w:tc>
+        <w:tc>
+          <w:p>
+            <w:pPr>
+              <w:pStyle w:val="Compact"/>
+              <w:jc w:val="right"/>
+            </w:pPr>
+            <w:r>
+              <w:t xml:space="preserve">$3,600</w:t>
+            </w:r>
+          </w:p>
+        </w:tc>
+        <w:tc>
+          <w:p>
+            <w:pPr>
+              <w:pStyle w:val="Compact"/>
+              <w:jc w:val="left"/>
+            </w:pPr>
+            <w:r>
+              <w:t xml:space="preserve">Internet and phone service for management team</w:t>
+            </w:r>
+            <w:r>
+              <w:t xml:space="preserve"> </w:t>
+            </w:r>
+            <w:r>
+              <w:t xml:space="preserve">and full-time employees.</w:t>
+            </w:r>
+          </w:p>
+        </w:tc>
+      </w:tr>
+      <w:tr>
+        <w:tc>
+          <w:p>
+            <w:pPr>
+              <w:pStyle w:val="Compact"/>
+              <w:jc w:val="left"/>
+            </w:pPr>
+            <w:r>
               <w:t xml:space="preserve">Total:</w:t>
             </w:r>
           </w:p>
@@ -5730,7 +5762,7 @@
               <w:jc w:val="right"/>
             </w:pPr>
             <w:r>
-              <w:t xml:space="preserve">$190,000</w:t>
+              <w:t xml:space="preserve">$57,700</w:t>
             </w:r>
           </w:p>
         </w:tc>
@@ -5741,7 +5773,7 @@
     </w:tbl>
     <w:p>
       <w:pPr>
-        <w:pStyle w:val="Heading3"/>
+        <w:pStyle w:val="Heading4"/>
       </w:pPr>
       <w:bookmarkStart w:id="72" w:name="marketing-expenses"/>
       <w:r>
@@ -5972,11 +6004,11 @@
     </w:tbl>
     <w:p>
       <w:pPr>
-        <w:pStyle w:val="Heading3"/>
-      </w:pPr>
-      <w:bookmarkStart w:id="73" w:name="cost-of-operations"/>
-      <w:r>
-        <w:t xml:space="preserve">Cost of Operations</w:t>
+        <w:pStyle w:val="Heading4"/>
+      </w:pPr>
+      <w:bookmarkStart w:id="73" w:name="operations-expenses"/>
+      <w:r>
+        <w:t xml:space="preserve">Operations Expenses</w:t>
       </w:r>
       <w:bookmarkEnd w:id="73"/>
     </w:p>
@@ -5985,7 +6017,7 @@
         <w:pStyle w:val="TableCaption"/>
       </w:pPr>
       <w:r>
-        <w:t xml:space="preserve">Cost of Operations</w:t>
+        <w:t xml:space="preserve">Operations Expenses Estimate</w:t>
       </w:r>
     </w:p>
     <w:tbl>
@@ -5993,7 +6025,7 @@
         <w:tblStyle w:val="Table"/>
         <w:tblW w:type="pct" w:w="5000.0"/>
         <w:tblLook w:firstRow="1"/>
-        <w:tblCaption w:val="Cost of Operations"/>
+        <w:tblCaption w:val="Operations Expenses Estimate"/>
       </w:tblPr>
       <w:tblGrid>
         <w:gridCol w:w="2700"/>
@@ -6075,7 +6107,7 @@
               <w:jc w:val="right"/>
             </w:pPr>
             <w:r>
-              <w:t xml:space="preserve">$35,000</w:t>
+              <w:t xml:space="preserve">$30,600</w:t>
             </w:r>
           </w:p>
         </w:tc>
@@ -6167,16 +6199,262 @@
           </w:p>
         </w:tc>
       </w:tr>
+      <w:tr>
+        <w:tc>
+          <w:p>
+            <w:pPr>
+              <w:pStyle w:val="Compact"/>
+              <w:jc w:val="left"/>
+            </w:pPr>
+            <w:r>
+              <w:t xml:space="preserve">Total:</w:t>
+            </w:r>
+          </w:p>
+        </w:tc>
+        <w:tc>
+          <w:p>
+            <w:pPr>
+              <w:pStyle w:val="Compact"/>
+              <w:jc w:val="right"/>
+            </w:pPr>
+            <w:r>
+              <w:t xml:space="preserve">$39,100</w:t>
+            </w:r>
+          </w:p>
+        </w:tc>
+        <w:tc>
+          <w:p/>
+        </w:tc>
+      </w:tr>
     </w:tbl>
     <w:p>
       <w:pPr>
-        <w:pStyle w:val="Heading3"/>
-      </w:pPr>
-      <w:bookmarkStart w:id="74" w:name="product-development"/>
+        <w:pStyle w:val="Heading4"/>
+      </w:pPr>
+      <w:bookmarkStart w:id="74" w:name="payroll-expenses"/>
+      <w:r>
+        <w:t xml:space="preserve">Payroll Expenses</w:t>
+      </w:r>
+      <w:bookmarkEnd w:id="74"/>
+    </w:p>
+    <w:p>
+      <w:pPr>
+        <w:pStyle w:val="TableCaption"/>
+      </w:pPr>
+      <w:r>
+        <w:t xml:space="preserve">Payroll Expenses Estimate</w:t>
+      </w:r>
+    </w:p>
+    <w:tbl>
+      <w:tblPr>
+        <w:tblStyle w:val="Table"/>
+        <w:tblW w:type="pct" w:w="4513.888888888889"/>
+        <w:tblLook w:firstRow="1"/>
+        <w:tblCaption w:val="Payroll Expenses Estimate"/>
+      </w:tblPr>
+      <w:tblGrid>
+        <w:gridCol w:w="2970"/>
+        <w:gridCol w:w="1430"/>
+        <w:gridCol w:w="2750"/>
+      </w:tblGrid>
+      <w:tr>
+        <w:trPr>
+          <w:cnfStyle w:firstRow="1"/>
+        </w:trPr>
+        <w:tc>
+          <w:tcPr>
+            <w:tcBorders>
+              <w:bottom w:val="single"/>
+            </w:tcBorders>
+            <w:vAlign w:val="bottom"/>
+          </w:tcPr>
+          <w:p>
+            <w:pPr>
+              <w:pStyle w:val="Compact"/>
+              <w:jc w:val="left"/>
+            </w:pPr>
+            <w:r>
+              <w:t xml:space="preserve">Category</w:t>
+            </w:r>
+          </w:p>
+        </w:tc>
+        <w:tc>
+          <w:tcPr>
+            <w:tcBorders>
+              <w:bottom w:val="single"/>
+            </w:tcBorders>
+            <w:vAlign w:val="bottom"/>
+          </w:tcPr>
+          <w:p>
+            <w:pPr>
+              <w:pStyle w:val="Compact"/>
+              <w:jc w:val="right"/>
+            </w:pPr>
+            <w:r>
+              <w:t xml:space="preserve">Year 1</w:t>
+            </w:r>
+          </w:p>
+        </w:tc>
+        <w:tc>
+          <w:tcPr>
+            <w:tcBorders>
+              <w:bottom w:val="single"/>
+            </w:tcBorders>
+            <w:vAlign w:val="bottom"/>
+          </w:tcPr>
+          <w:p>
+            <w:pPr>
+              <w:pStyle w:val="Compact"/>
+              <w:jc w:val="left"/>
+            </w:pPr>
+            <w:r>
+              <w:t xml:space="preserve">Description</w:t>
+            </w:r>
+          </w:p>
+        </w:tc>
+      </w:tr>
+      <w:tr>
+        <w:tc>
+          <w:p>
+            <w:pPr>
+              <w:pStyle w:val="Compact"/>
+              <w:jc w:val="left"/>
+            </w:pPr>
+            <w:r>
+              <w:t xml:space="preserve">Chief Executive Officer</w:t>
+            </w:r>
+          </w:p>
+        </w:tc>
+        <w:tc>
+          <w:p>
+            <w:pPr>
+              <w:pStyle w:val="Compact"/>
+              <w:jc w:val="right"/>
+            </w:pPr>
+            <w:r>
+              <w:t xml:space="preserve">$108,000</w:t>
+            </w:r>
+          </w:p>
+        </w:tc>
+        <w:tc>
+          <w:p>
+            <w:pPr>
+              <w:pStyle w:val="Compact"/>
+              <w:jc w:val="left"/>
+            </w:pPr>
+            <w:r>
+              <w:t xml:space="preserve">Full salary &amp; benefits</w:t>
+            </w:r>
+          </w:p>
+        </w:tc>
+      </w:tr>
+      <w:tr>
+        <w:tc>
+          <w:p>
+            <w:pPr>
+              <w:pStyle w:val="Compact"/>
+              <w:jc w:val="left"/>
+            </w:pPr>
+            <w:r>
+              <w:t xml:space="preserve">Chief Technology Officer</w:t>
+            </w:r>
+          </w:p>
+        </w:tc>
+        <w:tc>
+          <w:p>
+            <w:pPr>
+              <w:pStyle w:val="Compact"/>
+              <w:jc w:val="right"/>
+            </w:pPr>
+            <w:r>
+              <w:t xml:space="preserve">$108,000</w:t>
+            </w:r>
+          </w:p>
+        </w:tc>
+        <w:tc>
+          <w:p>
+            <w:pPr>
+              <w:pStyle w:val="Compact"/>
+              <w:jc w:val="left"/>
+            </w:pPr>
+            <w:r>
+              <w:t xml:space="preserve">Full salary &amp; benefits</w:t>
+            </w:r>
+          </w:p>
+        </w:tc>
+      </w:tr>
+      <w:tr>
+        <w:tc>
+          <w:p>
+            <w:pPr>
+              <w:pStyle w:val="Compact"/>
+              <w:jc w:val="left"/>
+            </w:pPr>
+            <w:r>
+              <w:t xml:space="preserve">Chief Operations Officer</w:t>
+            </w:r>
+          </w:p>
+        </w:tc>
+        <w:tc>
+          <w:p>
+            <w:pPr>
+              <w:pStyle w:val="Compact"/>
+              <w:jc w:val="right"/>
+            </w:pPr>
+            <w:r>
+              <w:t xml:space="preserve">$108,000</w:t>
+            </w:r>
+          </w:p>
+        </w:tc>
+        <w:tc>
+          <w:p>
+            <w:pPr>
+              <w:pStyle w:val="Compact"/>
+              <w:jc w:val="left"/>
+            </w:pPr>
+            <w:r>
+              <w:t xml:space="preserve">Full salary &amp; benefits</w:t>
+            </w:r>
+          </w:p>
+        </w:tc>
+      </w:tr>
+      <w:tr>
+        <w:tc>
+          <w:p>
+            <w:pPr>
+              <w:pStyle w:val="Compact"/>
+              <w:jc w:val="left"/>
+            </w:pPr>
+            <w:r>
+              <w:t xml:space="preserve">Total:</w:t>
+            </w:r>
+          </w:p>
+        </w:tc>
+        <w:tc>
+          <w:p>
+            <w:pPr>
+              <w:pStyle w:val="Compact"/>
+              <w:jc w:val="right"/>
+            </w:pPr>
+            <w:r>
+              <w:t xml:space="preserve">$324,000</w:t>
+            </w:r>
+          </w:p>
+        </w:tc>
+        <w:tc>
+          <w:p/>
+        </w:tc>
+      </w:tr>
+    </w:tbl>
+    <w:p>
+      <w:pPr>
+        <w:pStyle w:val="Heading4"/>
+      </w:pPr>
+      <w:bookmarkStart w:id="75" w:name="product-development"/>
       <w:r>
         <w:t xml:space="preserve">Product Development</w:t>
       </w:r>
-      <w:bookmarkEnd w:id="74"/>
+      <w:bookmarkEnd w:id="75"/>
     </w:p>
     <w:p>
       <w:pPr>
@@ -6294,7 +6572,7 @@
               <w:jc w:val="left"/>
             </w:pPr>
             <w:r>
-              <w:t xml:space="preserve">Lead UI Developer</w:t>
+              <w:t xml:space="preserve">In-House Development Team</w:t>
             </w:r>
           </w:p>
         </w:tc>
@@ -6305,30 +6583,18 @@
               <w:jc w:val="right"/>
             </w:pPr>
             <w:r>
-              <w:t xml:space="preserve">$180,000</w:t>
-            </w:r>
-          </w:p>
-        </w:tc>
-        <w:tc>
-          <w:p>
-            <w:pPr>
-              <w:pStyle w:val="Compact"/>
-              <w:jc w:val="left"/>
-            </w:pPr>
-            <w:r>
-              <w:t xml:space="preserve">Salary for in-house development lead who</w:t>
-            </w:r>
-            <w:r>
-              <w:t xml:space="preserve"> </w:t>
-            </w:r>
-            <w:r>
-              <w:t xml:space="preserve">will interface with outsourced development</w:t>
-            </w:r>
-            <w:r>
-              <w:t xml:space="preserve"> </w:t>
-            </w:r>
-            <w:r>
-              <w:t xml:space="preserve">team</w:t>
+              <w:t xml:space="preserve">$210,000</w:t>
+            </w:r>
+          </w:p>
+        </w:tc>
+        <w:tc>
+          <w:p>
+            <w:pPr>
+              <w:pStyle w:val="Compact"/>
+              <w:jc w:val="left"/>
+            </w:pPr>
+            <w:r>
+              <w:t xml:space="preserve">Salary for in-house development team</w:t>
             </w:r>
           </w:p>
         </w:tc>
@@ -6341,7 +6607,7 @@
               <w:jc w:val="left"/>
             </w:pPr>
             <w:r>
-              <w:t xml:space="preserve">Development Tools</w:t>
+              <w:t xml:space="preserve">Outsourced Development Team</w:t>
             </w:r>
           </w:p>
         </w:tc>
@@ -6352,18 +6618,24 @@
               <w:jc w:val="right"/>
             </w:pPr>
             <w:r>
-              <w:t xml:space="preserve">$5,000</w:t>
-            </w:r>
-          </w:p>
-        </w:tc>
-        <w:tc>
-          <w:p>
-            <w:pPr>
-              <w:pStyle w:val="Compact"/>
-              <w:jc w:val="left"/>
-            </w:pPr>
-            <w:r>
-              <w:t xml:space="preserve">Licensing for development tools</w:t>
+              <w:t xml:space="preserve">$262,000</w:t>
+            </w:r>
+          </w:p>
+        </w:tc>
+        <w:tc>
+          <w:p>
+            <w:pPr>
+              <w:pStyle w:val="Compact"/>
+              <w:jc w:val="left"/>
+            </w:pPr>
+            <w:r>
+              <w:t xml:space="preserve">Development team producing non-proprietary</w:t>
+            </w:r>
+            <w:r>
+              <w:t xml:space="preserve"> </w:t>
+            </w:r>
+            <w:r>
+              <w:t xml:space="preserve">product features</w:t>
             </w:r>
           </w:p>
         </w:tc>
@@ -6376,7 +6648,7 @@
               <w:jc w:val="left"/>
             </w:pPr>
             <w:r>
-              <w:t xml:space="preserve">Software Development &amp; Collaboration Tools</w:t>
+              <w:t xml:space="preserve">Total:</w:t>
             </w:r>
           </w:p>
         </w:tc>
@@ -6387,95 +6659,7 @@
               <w:jc w:val="right"/>
             </w:pPr>
             <w:r>
-              <w:t xml:space="preserve">$10,000</w:t>
-            </w:r>
-          </w:p>
-        </w:tc>
-        <w:tc>
-          <w:p>
-            <w:pPr>
-              <w:pStyle w:val="Compact"/>
-              <w:jc w:val="left"/>
-            </w:pPr>
-            <w:r>
-              <w:t xml:space="preserve">Licensing for software development,</w:t>
-            </w:r>
-            <w:r>
-              <w:t xml:space="preserve"> </w:t>
-            </w:r>
-            <w:r>
-              <w:t xml:space="preserve">source code repositories and collaboration</w:t>
-            </w:r>
-            <w:r>
-              <w:t xml:space="preserve"> </w:t>
-            </w:r>
-            <w:r>
-              <w:t xml:space="preserve">tools</w:t>
-            </w:r>
-          </w:p>
-        </w:tc>
-      </w:tr>
-      <w:tr>
-        <w:tc>
-          <w:p>
-            <w:pPr>
-              <w:pStyle w:val="Compact"/>
-              <w:jc w:val="left"/>
-            </w:pPr>
-            <w:r>
-              <w:t xml:space="preserve">Outsourced Development Team</w:t>
-            </w:r>
-          </w:p>
-        </w:tc>
-        <w:tc>
-          <w:p>
-            <w:pPr>
-              <w:pStyle w:val="Compact"/>
-              <w:jc w:val="right"/>
-            </w:pPr>
-            <w:r>
-              <w:t xml:space="preserve">$315,000</w:t>
-            </w:r>
-          </w:p>
-        </w:tc>
-        <w:tc>
-          <w:p>
-            <w:pPr>
-              <w:pStyle w:val="Compact"/>
-              <w:jc w:val="left"/>
-            </w:pPr>
-            <w:r>
-              <w:t xml:space="preserve">Development team producing non-proprietary</w:t>
-            </w:r>
-            <w:r>
-              <w:t xml:space="preserve"> </w:t>
-            </w:r>
-            <w:r>
-              <w:t xml:space="preserve">product features</w:t>
-            </w:r>
-          </w:p>
-        </w:tc>
-      </w:tr>
-      <w:tr>
-        <w:tc>
-          <w:p>
-            <w:pPr>
-              <w:pStyle w:val="Compact"/>
-              <w:jc w:val="left"/>
-            </w:pPr>
-            <w:r>
-              <w:t xml:space="preserve">Total:</w:t>
-            </w:r>
-          </w:p>
-        </w:tc>
-        <w:tc>
-          <w:p>
-            <w:pPr>
-              <w:pStyle w:val="Compact"/>
-              <w:jc w:val="right"/>
-            </w:pPr>
-            <w:r>
-              <w:t xml:space="preserve">$500,000</w:t>
+              <w:t xml:space="preserve">$472,000</w:t>
             </w:r>
           </w:p>
         </w:tc>
@@ -6486,261 +6670,7 @@
     </w:tbl>
     <w:p>
       <w:pPr>
-        <w:pStyle w:val="Heading3"/>
-      </w:pPr>
-      <w:bookmarkStart w:id="75" w:name="payroll-expenses"/>
-      <w:r>
-        <w:t xml:space="preserve">Payroll Expenses</w:t>
-      </w:r>
-      <w:bookmarkEnd w:id="75"/>
-    </w:p>
-    <w:p>
-      <w:pPr>
-        <w:pStyle w:val="TableCaption"/>
-      </w:pPr>
-      <w:r>
-        <w:t xml:space="preserve">Payroll Expenses Estimate</w:t>
-      </w:r>
-    </w:p>
-    <w:tbl>
-      <w:tblPr>
-        <w:tblStyle w:val="Table"/>
-        <w:tblW w:type="pct" w:w="4513.888888888889"/>
-        <w:tblLook w:firstRow="1"/>
-        <w:tblCaption w:val="Payroll Expenses Estimate"/>
-      </w:tblPr>
-      <w:tblGrid>
-        <w:gridCol w:w="2970"/>
-        <w:gridCol w:w="1430"/>
-        <w:gridCol w:w="2750"/>
-      </w:tblGrid>
-      <w:tr>
-        <w:trPr>
-          <w:cnfStyle w:firstRow="1"/>
-        </w:trPr>
-        <w:tc>
-          <w:tcPr>
-            <w:tcBorders>
-              <w:bottom w:val="single"/>
-            </w:tcBorders>
-            <w:vAlign w:val="bottom"/>
-          </w:tcPr>
-          <w:p>
-            <w:pPr>
-              <w:pStyle w:val="Compact"/>
-              <w:jc w:val="left"/>
-            </w:pPr>
-            <w:r>
-              <w:t xml:space="preserve">Category</w:t>
-            </w:r>
-          </w:p>
-        </w:tc>
-        <w:tc>
-          <w:tcPr>
-            <w:tcBorders>
-              <w:bottom w:val="single"/>
-            </w:tcBorders>
-            <w:vAlign w:val="bottom"/>
-          </w:tcPr>
-          <w:p>
-            <w:pPr>
-              <w:pStyle w:val="Compact"/>
-              <w:jc w:val="right"/>
-            </w:pPr>
-            <w:r>
-              <w:t xml:space="preserve">Year 1</w:t>
-            </w:r>
-          </w:p>
-        </w:tc>
-        <w:tc>
-          <w:tcPr>
-            <w:tcBorders>
-              <w:bottom w:val="single"/>
-            </w:tcBorders>
-            <w:vAlign w:val="bottom"/>
-          </w:tcPr>
-          <w:p>
-            <w:pPr>
-              <w:pStyle w:val="Compact"/>
-              <w:jc w:val="left"/>
-            </w:pPr>
-            <w:r>
-              <w:t xml:space="preserve">Description</w:t>
-            </w:r>
-          </w:p>
-        </w:tc>
-      </w:tr>
-      <w:tr>
-        <w:tc>
-          <w:p>
-            <w:pPr>
-              <w:pStyle w:val="Compact"/>
-              <w:jc w:val="left"/>
-            </w:pPr>
-            <w:r>
-              <w:t xml:space="preserve">Chief Executive Officer</w:t>
-            </w:r>
-          </w:p>
-        </w:tc>
-        <w:tc>
-          <w:p>
-            <w:pPr>
-              <w:pStyle w:val="Compact"/>
-              <w:jc w:val="right"/>
-            </w:pPr>
-            <w:r>
-              <w:t xml:space="preserve">$107,933</w:t>
-            </w:r>
-          </w:p>
-        </w:tc>
-        <w:tc>
-          <w:p>
-            <w:pPr>
-              <w:pStyle w:val="Compact"/>
-              <w:jc w:val="left"/>
-            </w:pPr>
-            <w:r>
-              <w:t xml:space="preserve">Full salary &amp; benefits</w:t>
-            </w:r>
-          </w:p>
-        </w:tc>
-      </w:tr>
-      <w:tr>
-        <w:tc>
-          <w:p>
-            <w:pPr>
-              <w:pStyle w:val="Compact"/>
-              <w:jc w:val="left"/>
-            </w:pPr>
-            <w:r>
-              <w:t xml:space="preserve">Chief Technology Officer</w:t>
-            </w:r>
-          </w:p>
-        </w:tc>
-        <w:tc>
-          <w:p>
-            <w:pPr>
-              <w:pStyle w:val="Compact"/>
-              <w:jc w:val="right"/>
-            </w:pPr>
-            <w:r>
-              <w:t xml:space="preserve">$107,933</w:t>
-            </w:r>
-          </w:p>
-        </w:tc>
-        <w:tc>
-          <w:p>
-            <w:pPr>
-              <w:pStyle w:val="Compact"/>
-              <w:jc w:val="left"/>
-            </w:pPr>
-            <w:r>
-              <w:t xml:space="preserve">Full salary &amp; benefits</w:t>
-            </w:r>
-          </w:p>
-        </w:tc>
-      </w:tr>
-      <w:tr>
-        <w:tc>
-          <w:p>
-            <w:pPr>
-              <w:pStyle w:val="Compact"/>
-              <w:jc w:val="left"/>
-            </w:pPr>
-            <w:r>
-              <w:t xml:space="preserve">Chief Operations Officer</w:t>
-            </w:r>
-          </w:p>
-        </w:tc>
-        <w:tc>
-          <w:p>
-            <w:pPr>
-              <w:pStyle w:val="Compact"/>
-              <w:jc w:val="right"/>
-            </w:pPr>
-            <w:r>
-              <w:t xml:space="preserve">$107,934</w:t>
-            </w:r>
-          </w:p>
-        </w:tc>
-        <w:tc>
-          <w:p>
-            <w:pPr>
-              <w:pStyle w:val="Compact"/>
-              <w:jc w:val="left"/>
-            </w:pPr>
-            <w:r>
-              <w:t xml:space="preserve">Full salary &amp; benefits</w:t>
-            </w:r>
-          </w:p>
-        </w:tc>
-      </w:tr>
-      <w:tr>
-        <w:tc>
-          <w:p>
-            <w:pPr>
-              <w:pStyle w:val="Compact"/>
-              <w:jc w:val="left"/>
-            </w:pPr>
-            <w:r>
-              <w:t xml:space="preserve">Chief Financial Officer</w:t>
-            </w:r>
-          </w:p>
-        </w:tc>
-        <w:tc>
-          <w:p>
-            <w:pPr>
-              <w:pStyle w:val="Compact"/>
-              <w:jc w:val="right"/>
-            </w:pPr>
-            <w:r>
-              <w:t xml:space="preserve">Outsourced</w:t>
-            </w:r>
-          </w:p>
-        </w:tc>
-        <w:tc>
-          <w:p>
-            <w:pPr>
-              <w:pStyle w:val="Compact"/>
-              <w:jc w:val="left"/>
-            </w:pPr>
-            <w:r>
-              <w:t xml:space="preserve">Listed in G&amp;A Estimate</w:t>
-            </w:r>
-          </w:p>
-        </w:tc>
-      </w:tr>
-      <w:tr>
-        <w:tc>
-          <w:p>
-            <w:pPr>
-              <w:pStyle w:val="Compact"/>
-              <w:jc w:val="left"/>
-            </w:pPr>
-            <w:r>
-              <w:t xml:space="preserve">Total:</w:t>
-            </w:r>
-          </w:p>
-        </w:tc>
-        <w:tc>
-          <w:p>
-            <w:pPr>
-              <w:pStyle w:val="Compact"/>
-              <w:jc w:val="right"/>
-            </w:pPr>
-            <w:r>
-              <w:t xml:space="preserve">$323,800</w:t>
-            </w:r>
-          </w:p>
-        </w:tc>
-        <w:tc>
-          <w:p/>
-        </w:tc>
-      </w:tr>
-    </w:tbl>
-    <w:p>
-      <w:pPr>
-        <w:pStyle w:val="Heading3"/>
+        <w:pStyle w:val="Heading4"/>
       </w:pPr>
       <w:bookmarkStart w:id="76" w:name="financial-estimation-assumptions"/>
       <w:r>
@@ -6892,9 +6822,9 @@
       <w:pPr>
         <w:pStyle w:val="Heading2"/>
       </w:pPr>
-      <w:bookmarkStart w:id="77" w:name="revenue-streams-1"/>
-      <w:r>
-        <w:t xml:space="preserve">Revenue Streams</w:t>
+      <w:bookmarkStart w:id="77" w:name="revenue-estimates"/>
+      <w:r>
+        <w:t xml:space="preserve">Revenue Estimates</w:t>
       </w:r>
       <w:bookmarkEnd w:id="77"/>
     </w:p>
@@ -6972,35 +6902,10 @@
     </w:p>
     <w:p>
       <w:pPr>
-        <w:pStyle w:val="FirstParagraph"/>
-      </w:pPr>
-      <w:r>
-        <w:t xml:space="preserve">Table: Service Fee Basis of Estimate</w:t>
-      </w:r>
-    </w:p>
-    <w:p>
-      <w:pPr>
-        <w:pStyle w:val="BodyText"/>
-      </w:pPr>
-      <w:r>
-        <w:t xml:space="preserve">** Revenue Analysis Based on Industry Average (Words per Book)**</w:t>
-      </w:r>
-      <w:r>
-        <w:t xml:space="preserve"> </w:t>
-      </w:r>
-      <w:r>
-        <w:rPr>
-          <w:b/>
-        </w:rPr>
-        <w:t xml:space="preserve">50,000</w:t>
-      </w:r>
-    </w:p>
-    <w:p>
-      <w:pPr>
         <w:pStyle w:val="TableCaption"/>
       </w:pPr>
       <w:r>
-        <w:t xml:space="preserve">Editor Pricing (per Book)</w:t>
+        <w:t xml:space="preserve">Weighted Editor Pricing</w:t>
       </w:r>
     </w:p>
     <w:tbl>
@@ -7008,7 +6913,7 @@
         <w:tblStyle w:val="Table"/>
         <w:tblW w:type="pct" w:w="5000.0"/>
         <w:tblLook w:firstRow="1"/>
-        <w:tblCaption w:val="Editor Pricing (per Book)"/>
+        <w:tblCaption w:val="Weighted Editor Pricing"/>
       </w:tblPr>
       <w:tblGrid>
         <w:gridCol w:w="3031"/>
@@ -7264,11 +7169,20 @@
         </w:tc>
       </w:tr>
     </w:tbl>
+    <w:p>
+      <w:pPr>
+        <w:pStyle w:val="TableCaption"/>
+      </w:pPr>
+      <w:r>
+        <w:t xml:space="preserve">Revenue Streams</w:t>
+      </w:r>
+    </w:p>
     <w:tbl>
       <w:tblPr>
         <w:tblStyle w:val="Table"/>
         <w:tblW w:type="pct" w:w="3263.888888888889"/>
         <w:tblLook w:firstRow="1"/>
+        <w:tblCaption w:val="Revenue Streams"/>
       </w:tblPr>
       <w:tblGrid>
         <w:gridCol w:w="2640"/>
@@ -7503,7 +7417,13 @@
         <w:rPr>
           <w:b/>
         </w:rPr>
-        <w:t xml:space="preserve">TBD: Fix the Revenue per user</w:t>
+        <w:t xml:space="preserve">Book Size</w:t>
+      </w:r>
+      <w:r>
+        <w:t xml:space="preserve"> </w:t>
+      </w:r>
+      <w:r>
+        <w:t xml:space="preserve">Edits are made based on total word count. The publishing industry minimum novel length is 50,000, our basis.</w:t>
       </w:r>
     </w:p>
     <w:p>
@@ -7564,9 +7484,9 @@
     </w:p>
     <w:p>
       <w:pPr>
-        <w:pStyle w:val="Heading3"/>
-      </w:pPr>
-      <w:bookmarkStart w:id="79" w:name="revenue-estimates"/>
+        <w:pStyle w:val="Heading4"/>
+      </w:pPr>
+      <w:bookmarkStart w:id="79" w:name="revenue-estimates-1"/>
       <w:r>
         <w:t xml:space="preserve">Revenue Estimates</w:t>
       </w:r>
@@ -8045,94 +7965,383 @@
     </w:p>
     <w:p>
       <w:pPr>
+        <w:pStyle w:val="Heading2"/>
+      </w:pPr>
+      <w:bookmarkStart w:id="80" w:name="financial-disclaimer"/>
+      <w:r>
+        <w:t xml:space="preserve">Financial Disclaimer</w:t>
+      </w:r>
+      <w:bookmarkEnd w:id="80"/>
+    </w:p>
+    <w:p>
+      <w:pPr>
+        <w:pStyle w:val="FirstParagraph"/>
+      </w:pPr>
+      <w:r>
+        <w:t xml:space="preserve">The financial projections that appear in this Business Plan are estimated revenues, expenses, and cash flow, which are based on research and the assumptions discussed throughout this Business Plan. They represent the best of management’s knowledge and belief. The Company’s expected revenues, expenses, and cash flow for the projected periods are subject to the Company’s ability to develop sales and production levels at the price and costs estimated by management. Accordingly, these projections reflect management’s estimates as of date of publication, and its expected course of action if such sales and production levels are attained at the price and costs anticipated.</w:t>
+      </w:r>
+    </w:p>
+    <w:p>
+      <w:pPr>
         <w:pStyle w:val="BodyText"/>
       </w:pPr>
       <w:r>
-        <w:t xml:space="preserve">Note: We plan to capture 6.5 percent market share by Year 5. Our</w:t>
-      </w:r>
-      <w:r>
-        <w:t xml:space="preserve"> </w:t>
-      </w:r>
-      <w:r>
-        <w:t xml:space="preserve">revenues are based on a fee structure shown in the section above,</w:t>
-      </w:r>
-      <w:r>
-        <w:t xml:space="preserve"> </w:t>
-      </w:r>
-      <w:r>
-        <w:t xml:space="preserve">multiplied by the books published on the Verkilo platform.</w:t>
+        <w:t xml:space="preserve">These projected financial statements are for the purpose of providing updated information to existing and new investors. Do not consider these projected financial statements as a presentation to forecast future results. Accordingly, these projections may not be useful for other purposes.</w:t>
+      </w:r>
+    </w:p>
+    <w:p>
+      <w:pPr>
+        <w:pStyle w:val="BodyText"/>
+      </w:pPr>
+      <w:r>
+        <w:t xml:space="preserve">The assumptions discussed herein are those that management believes are significant to the projections. There may be additional unconsidered assumptions that could materially affect results. Furthermore, even if the sales and production levels as well as the projected price and costs are attained, there will usually be differences between projected and actual results because events and circumstances frequently do not occur as expected, and those differences may be material.</w:t>
       </w:r>
     </w:p>
     <w:p>
       <w:pPr>
         <w:pStyle w:val="Heading2"/>
       </w:pPr>
-      <w:bookmarkStart w:id="80" w:name="financial-disclaimer"/>
-      <w:r>
-        <w:t xml:space="preserve">Financial Disclaimer</w:t>
-      </w:r>
-      <w:bookmarkEnd w:id="80"/>
+      <w:bookmarkStart w:id="81" w:name="valuation"/>
+      <w:r>
+        <w:t xml:space="preserve">Valuation</w:t>
+      </w:r>
+      <w:bookmarkEnd w:id="81"/>
     </w:p>
     <w:p>
       <w:pPr>
         <w:pStyle w:val="FirstParagraph"/>
       </w:pPr>
       <w:r>
-        <w:t xml:space="preserve">The financial projections that appear in this Business Plan are</w:t>
-      </w:r>
-      <w:r>
-        <w:t xml:space="preserve"> </w:t>
-      </w:r>
-      <w:r>
-        <w:t xml:space="preserve">estimated revenues, expenses, and cash flow, which are based on research</w:t>
-      </w:r>
-      <w:r>
-        <w:t xml:space="preserve"> </w:t>
-      </w:r>
-      <w:r>
-        <w:t xml:space="preserve">and the assumptions discussed throughout this Business Plan. They</w:t>
-      </w:r>
-      <w:r>
-        <w:t xml:space="preserve"> </w:t>
-      </w:r>
-      <w:r>
-        <w:t xml:space="preserve">represent the best of management’s knowledge and belief. The Company’s</w:t>
-      </w:r>
-      <w:r>
-        <w:t xml:space="preserve"> </w:t>
-      </w:r>
-      <w:r>
-        <w:t xml:space="preserve">expected revenues, expenses, and cash flow for the projected periods are</w:t>
-      </w:r>
-      <w:r>
-        <w:t xml:space="preserve"> </w:t>
-      </w:r>
-      <w:r>
-        <w:t xml:space="preserve">subject to the Company’s ability to develop sales and production levels</w:t>
-      </w:r>
-      <w:r>
-        <w:t xml:space="preserve"> </w:t>
-      </w:r>
-      <w:r>
-        <w:t xml:space="preserve">at the price and costs estimated by management. Accordingly, these</w:t>
-      </w:r>
-      <w:r>
-        <w:t xml:space="preserve"> </w:t>
-      </w:r>
-      <w:r>
-        <w:t xml:space="preserve">projections reflect management’s estimates as of date of publication,</w:t>
-      </w:r>
-      <w:r>
-        <w:t xml:space="preserve"> </w:t>
-      </w:r>
-      <w:r>
-        <w:t xml:space="preserve">and its expected course of action if such sales and production levels</w:t>
-      </w:r>
-      <w:r>
-        <w:t xml:space="preserve"> </w:t>
-      </w:r>
-      <w:r>
-        <w:t xml:space="preserve">are attained at the price and costs anticipated.</w:t>
+        <w:t xml:space="preserve">Our financials predict an EBITDA of $1.735 million at the end of Year 5.</w:t>
+      </w:r>
+      <w:r>
+        <w:t xml:space="preserve"> </w:t>
+      </w:r>
+      <w:r>
+        <w:t xml:space="preserve">With a PE multiple of 40, the exit value of Verkilo at Year 5 is $69.4 million.</w:t>
+      </w:r>
+      <w:r>
+        <w:t xml:space="preserve"> </w:t>
+      </w:r>
+      <w:r>
+        <w:t xml:space="preserve">We applied a Sensitivity Analysis factoring in probabilities for over- and under-performance of our financials and applied a weighted average for the final valuation calculation.</w:t>
+      </w:r>
+      <w:r>
+        <w:t xml:space="preserve"> </w:t>
+      </w:r>
+      <w:r>
+        <w:t xml:space="preserve">This weighted average suggests the final return to be $13.2 million, an 11x return on the initial $1.2 million seed investment.</w:t>
+      </w:r>
+      <w:r>
+        <w:t xml:space="preserve"> </w:t>
+      </w:r>
+      <w:r>
+        <w:t xml:space="preserve">This equates to a 62% annual return on investment, each year, over 5 years.</w:t>
+      </w:r>
+    </w:p>
+    <w:p>
+      <w:pPr>
+        <w:pStyle w:val="TableCaption"/>
+      </w:pPr>
+      <w:r>
+        <w:t xml:space="preserve">Fundraising Rounds</w:t>
+      </w:r>
+    </w:p>
+    <w:tbl>
+      <w:tblPr>
+        <w:tblStyle w:val="Table"/>
+        <w:tblW w:type="pct" w:w="4999.999999999999"/>
+        <w:tblLook w:firstRow="1"/>
+        <w:tblCaption w:val="Fundraising Rounds"/>
+      </w:tblPr>
+      <w:tblGrid>
+        <w:gridCol w:w="2194"/>
+        <w:gridCol w:w="763"/>
+        <w:gridCol w:w="1240"/>
+        <w:gridCol w:w="1240"/>
+        <w:gridCol w:w="1240"/>
+        <w:gridCol w:w="1240"/>
+      </w:tblGrid>
+      <w:tr>
+        <w:trPr>
+          <w:cnfStyle w:firstRow="1"/>
+        </w:trPr>
+        <w:tc>
+          <w:tcPr>
+            <w:tcBorders>
+              <w:bottom w:val="single"/>
+            </w:tcBorders>
+            <w:vAlign w:val="bottom"/>
+          </w:tcPr>
+          <w:p/>
+        </w:tc>
+        <w:tc>
+          <w:tcPr>
+            <w:tcBorders>
+              <w:bottom w:val="single"/>
+            </w:tcBorders>
+            <w:vAlign w:val="bottom"/>
+          </w:tcPr>
+          <w:p>
+            <w:pPr>
+              <w:pStyle w:val="Compact"/>
+              <w:jc w:val="right"/>
+            </w:pPr>
+            <w:r>
+              <w:t xml:space="preserve">Base</w:t>
+            </w:r>
+          </w:p>
+        </w:tc>
+        <w:tc>
+          <w:tcPr>
+            <w:tcBorders>
+              <w:bottom w:val="single"/>
+            </w:tcBorders>
+            <w:vAlign w:val="bottom"/>
+          </w:tcPr>
+          <w:p>
+            <w:pPr>
+              <w:pStyle w:val="Compact"/>
+              <w:jc w:val="right"/>
+            </w:pPr>
+            <w:r>
+              <w:t xml:space="preserve">Variation 1</w:t>
+            </w:r>
+          </w:p>
+        </w:tc>
+        <w:tc>
+          <w:tcPr>
+            <w:tcBorders>
+              <w:bottom w:val="single"/>
+            </w:tcBorders>
+            <w:vAlign w:val="bottom"/>
+          </w:tcPr>
+          <w:p>
+            <w:pPr>
+              <w:pStyle w:val="Compact"/>
+              <w:jc w:val="right"/>
+            </w:pPr>
+            <w:r>
+              <w:t xml:space="preserve">Variation 2</w:t>
+            </w:r>
+          </w:p>
+        </w:tc>
+        <w:tc>
+          <w:tcPr>
+            <w:tcBorders>
+              <w:bottom w:val="single"/>
+            </w:tcBorders>
+            <w:vAlign w:val="bottom"/>
+          </w:tcPr>
+          <w:p>
+            <w:pPr>
+              <w:pStyle w:val="Compact"/>
+              <w:jc w:val="right"/>
+            </w:pPr>
+            <w:r>
+              <w:t xml:space="preserve">Variation 3</w:t>
+            </w:r>
+          </w:p>
+        </w:tc>
+        <w:tc>
+          <w:tcPr>
+            <w:tcBorders>
+              <w:bottom w:val="single"/>
+            </w:tcBorders>
+            <w:vAlign w:val="bottom"/>
+          </w:tcPr>
+          <w:p>
+            <w:pPr>
+              <w:pStyle w:val="Compact"/>
+              <w:jc w:val="right"/>
+            </w:pPr>
+            <w:r>
+              <w:t xml:space="preserve">Variation 4</w:t>
+            </w:r>
+          </w:p>
+        </w:tc>
+      </w:tr>
+      <w:tr>
+        <w:tc>
+          <w:p>
+            <w:pPr>
+              <w:pStyle w:val="Compact"/>
+              <w:jc w:val="left"/>
+            </w:pPr>
+            <w:r>
+              <w:t xml:space="preserve">Financial Performance</w:t>
+            </w:r>
+          </w:p>
+        </w:tc>
+        <w:tc>
+          <w:p>
+            <w:pPr>
+              <w:pStyle w:val="Compact"/>
+              <w:jc w:val="right"/>
+            </w:pPr>
+            <w:r>
+              <w:t xml:space="preserve">0%</w:t>
+            </w:r>
+          </w:p>
+        </w:tc>
+        <w:tc>
+          <w:p>
+            <w:pPr>
+              <w:pStyle w:val="Compact"/>
+              <w:jc w:val="right"/>
+            </w:pPr>
+            <w:r>
+              <w:t xml:space="preserve">+20%</w:t>
+            </w:r>
+          </w:p>
+        </w:tc>
+        <w:tc>
+          <w:p>
+            <w:pPr>
+              <w:pStyle w:val="Compact"/>
+              <w:jc w:val="right"/>
+            </w:pPr>
+            <w:r>
+              <w:t xml:space="preserve">-20%</w:t>
+            </w:r>
+          </w:p>
+        </w:tc>
+        <w:tc>
+          <w:p>
+            <w:pPr>
+              <w:pStyle w:val="Compact"/>
+              <w:jc w:val="right"/>
+            </w:pPr>
+            <w:r>
+              <w:t xml:space="preserve">+10%</w:t>
+            </w:r>
+          </w:p>
+        </w:tc>
+        <w:tc>
+          <w:p>
+            <w:pPr>
+              <w:pStyle w:val="Compact"/>
+              <w:jc w:val="right"/>
+            </w:pPr>
+            <w:r>
+              <w:t xml:space="preserve">-10%</w:t>
+            </w:r>
+          </w:p>
+        </w:tc>
+      </w:tr>
+      <w:tr>
+        <w:tc>
+          <w:p>
+            <w:pPr>
+              <w:pStyle w:val="Compact"/>
+              <w:jc w:val="left"/>
+            </w:pPr>
+            <w:r>
+              <w:t xml:space="preserve">Probability</w:t>
+            </w:r>
+          </w:p>
+        </w:tc>
+        <w:tc>
+          <w:p>
+            <w:pPr>
+              <w:pStyle w:val="Compact"/>
+              <w:jc w:val="right"/>
+            </w:pPr>
+            <w:r>
+              <w:t xml:space="preserve">50%</w:t>
+            </w:r>
+          </w:p>
+        </w:tc>
+        <w:tc>
+          <w:p>
+            <w:pPr>
+              <w:pStyle w:val="Compact"/>
+              <w:jc w:val="right"/>
+            </w:pPr>
+            <w:r>
+              <w:t xml:space="preserve">5%</w:t>
+            </w:r>
+          </w:p>
+        </w:tc>
+        <w:tc>
+          <w:p>
+            <w:pPr>
+              <w:pStyle w:val="Compact"/>
+              <w:jc w:val="right"/>
+            </w:pPr>
+            <w:r>
+              <w:t xml:space="preserve">10%</w:t>
+            </w:r>
+          </w:p>
+        </w:tc>
+        <w:tc>
+          <w:p>
+            <w:pPr>
+              <w:pStyle w:val="Compact"/>
+              <w:jc w:val="right"/>
+            </w:pPr>
+            <w:r>
+              <w:t xml:space="preserve">15%</w:t>
+            </w:r>
+          </w:p>
+        </w:tc>
+        <w:tc>
+          <w:p>
+            <w:pPr>
+              <w:pStyle w:val="Compact"/>
+              <w:jc w:val="right"/>
+            </w:pPr>
+            <w:r>
+              <w:t xml:space="preserve">20%</w:t>
+            </w:r>
+          </w:p>
+        </w:tc>
+      </w:tr>
+    </w:tbl>
+    <w:p>
+      <w:pPr>
+        <w:pStyle w:val="Heading1"/>
+      </w:pPr>
+      <w:bookmarkStart w:id="82" w:name="appendix"/>
+      <w:r>
+        <w:t xml:space="preserve">Appendix</w:t>
+      </w:r>
+      <w:bookmarkEnd w:id="82"/>
+    </w:p>
+    <w:p>
+      <w:pPr>
+        <w:pStyle w:val="Heading2"/>
+      </w:pPr>
+      <w:bookmarkStart w:id="83" w:name="application-design"/>
+      <w:r>
+        <w:t xml:space="preserve">Application Design</w:t>
+      </w:r>
+      <w:bookmarkEnd w:id="83"/>
+    </w:p>
+    <w:p>
+      <w:pPr>
+        <w:pStyle w:val="FirstParagraph"/>
+      </w:pPr>
+      <w:r>
+        <w:t xml:space="preserve">Image of Generic Web / Mobile Interfaces with Verkilo Logos</w:t>
+      </w:r>
+    </w:p>
+    <w:p>
+      <w:pPr>
+        <w:pStyle w:val="Heading2"/>
+      </w:pPr>
+      <w:bookmarkStart w:id="84" w:name="application-infrastructure"/>
+      <w:r>
+        <w:t xml:space="preserve">Application Infrastructure</w:t>
+      </w:r>
+      <w:bookmarkEnd w:id="84"/>
+    </w:p>
+    <w:p>
+      <w:pPr>
+        <w:pStyle w:val="FirstParagraph"/>
+      </w:pPr>
+      <w:r>
+        <w:t xml:space="preserve">Summary -</w:t>
       </w:r>
     </w:p>
     <w:p>
@@ -8140,31 +8349,7 @@
         <w:pStyle w:val="BodyText"/>
       </w:pPr>
       <w:r>
-        <w:t xml:space="preserve">These projected financial statements are for the purpose of providing</w:t>
-      </w:r>
-      <w:r>
-        <w:t xml:space="preserve"> </w:t>
-      </w:r>
-      <w:r>
-        <w:t xml:space="preserve">updated information to existing and new investors. Do not consider these</w:t>
-      </w:r>
-      <w:r>
-        <w:t xml:space="preserve"> </w:t>
-      </w:r>
-      <w:r>
-        <w:t xml:space="preserve">projected financial statements as a presentation to forecast future</w:t>
-      </w:r>
-      <w:r>
-        <w:t xml:space="preserve"> </w:t>
-      </w:r>
-      <w:r>
-        <w:t xml:space="preserve">results. Accordingly, these projections may not be useful for other</w:t>
-      </w:r>
-      <w:r>
-        <w:t xml:space="preserve"> </w:t>
-      </w:r>
-      <w:r>
-        <w:t xml:space="preserve">purposes.</w:t>
+        <w:t xml:space="preserve">High level design principles -</w:t>
       </w:r>
     </w:p>
     <w:p>
@@ -8172,64 +8357,193 @@
         <w:pStyle w:val="BodyText"/>
       </w:pPr>
       <w:r>
-        <w:t xml:space="preserve">The assumptions discussed herein are those that management believes are</w:t>
-      </w:r>
-      <w:r>
-        <w:t xml:space="preserve"> </w:t>
-      </w:r>
-      <w:r>
-        <w:t xml:space="preserve">significant to the projections. There may be additional unconsidered</w:t>
-      </w:r>
-      <w:r>
-        <w:t xml:space="preserve"> </w:t>
-      </w:r>
-      <w:r>
-        <w:t xml:space="preserve">assumptions that could materially affect results. Furthermore, even if</w:t>
-      </w:r>
-      <w:r>
-        <w:t xml:space="preserve"> </w:t>
-      </w:r>
-      <w:r>
-        <w:t xml:space="preserve">the sales and production levels as well as the projected price and costs</w:t>
-      </w:r>
-      <w:r>
-        <w:t xml:space="preserve"> </w:t>
-      </w:r>
-      <w:r>
-        <w:t xml:space="preserve">are attained, there will usually be differences between projected and</w:t>
-      </w:r>
-      <w:r>
-        <w:t xml:space="preserve"> </w:t>
-      </w:r>
-      <w:r>
-        <w:t xml:space="preserve">actual results because events and circumstances frequently do not occur</w:t>
-      </w:r>
-      <w:r>
-        <w:t xml:space="preserve"> </w:t>
-      </w:r>
-      <w:r>
-        <w:t xml:space="preserve">as expected, and those differences may be material.</w:t>
-      </w:r>
-    </w:p>
-    <w:p>
-      <w:pPr>
-        <w:pStyle w:val="Heading1"/>
-      </w:pPr>
-      <w:bookmarkStart w:id="81" w:name="appendix"/>
-      <w:r>
-        <w:t xml:space="preserve">Appendix</w:t>
-      </w:r>
-      <w:bookmarkEnd w:id="81"/>
+        <w:t xml:space="preserve">Tables / Diagrams</w:t>
+      </w:r>
+    </w:p>
+    <w:p>
+      <w:pPr>
+        <w:pStyle w:val="BodyText"/>
+      </w:pPr>
     </w:p>
     <w:p>
       <w:pPr>
         <w:pStyle w:val="Heading2"/>
       </w:pPr>
-      <w:bookmarkStart w:id="82" w:name="professional-matchmaking-traits"/>
+      <w:bookmarkStart w:id="85" w:name="customer-support-plan"/>
+      <w:r>
+        <w:t xml:space="preserve">Customer Support Plan</w:t>
+      </w:r>
+      <w:bookmarkEnd w:id="85"/>
+    </w:p>
+    <w:p>
+      <w:pPr>
+        <w:pStyle w:val="FirstParagraph"/>
+      </w:pPr>
+      <w:r>
+        <w:t xml:space="preserve">The Help Desk objective is to deliver support for all Verkilo users and</w:t>
+      </w:r>
+      <w:r>
+        <w:t xml:space="preserve"> </w:t>
+      </w:r>
+      <w:r>
+        <w:t xml:space="preserve">provide high-quality training for the IT Help Desk staff.</w:t>
+      </w:r>
+    </w:p>
+    <w:tbl>
+      <w:tblPr>
+        <w:tblStyle w:val="Table"/>
+        <w:tblW w:type="pct" w:w="5000.0"/>
+        <w:tblLook w:firstRow="1"/>
+      </w:tblPr>
+      <w:tblGrid>
+        <w:gridCol w:w="2200"/>
+        <w:gridCol w:w="5720"/>
+      </w:tblGrid>
+      <w:tr>
+        <w:trPr>
+          <w:cnfStyle w:firstRow="1"/>
+        </w:trPr>
+        <w:tc>
+          <w:tcPr>
+            <w:tcBorders>
+              <w:bottom w:val="single"/>
+            </w:tcBorders>
+            <w:vAlign w:val="bottom"/>
+          </w:tcPr>
+          <w:p>
+            <w:pPr>
+              <w:pStyle w:val="Compact"/>
+              <w:jc w:val="left"/>
+            </w:pPr>
+            <w:r>
+              <w:t xml:space="preserve">Category</w:t>
+            </w:r>
+          </w:p>
+        </w:tc>
+        <w:tc>
+          <w:tcPr>
+            <w:tcBorders>
+              <w:bottom w:val="single"/>
+            </w:tcBorders>
+            <w:vAlign w:val="bottom"/>
+          </w:tcPr>
+          <w:p>
+            <w:pPr>
+              <w:pStyle w:val="Compact"/>
+              <w:jc w:val="left"/>
+            </w:pPr>
+            <w:r>
+              <w:t xml:space="preserve">Description</w:t>
+            </w:r>
+          </w:p>
+        </w:tc>
+      </w:tr>
+      <w:tr>
+        <w:tc>
+          <w:p>
+            <w:pPr>
+              <w:pStyle w:val="Compact"/>
+              <w:jc w:val="left"/>
+            </w:pPr>
+            <w:r>
+              <w:t xml:space="preserve">Support Channels</w:t>
+            </w:r>
+          </w:p>
+        </w:tc>
+        <w:tc>
+          <w:p/>
+        </w:tc>
+      </w:tr>
+      <w:tr>
+        <w:tc>
+          <w:p>
+            <w:pPr>
+              <w:pStyle w:val="Compact"/>
+              <w:jc w:val="left"/>
+            </w:pPr>
+            <w:r>
+              <w:t xml:space="preserve">Self-Help</w:t>
+            </w:r>
+          </w:p>
+        </w:tc>
+        <w:tc>
+          <w:p/>
+        </w:tc>
+      </w:tr>
+      <w:tr>
+        <w:tc>
+          <w:p>
+            <w:pPr>
+              <w:pStyle w:val="Compact"/>
+              <w:jc w:val="left"/>
+            </w:pPr>
+            <w:r>
+              <w:t xml:space="preserve">Community Blog</w:t>
+            </w:r>
+          </w:p>
+        </w:tc>
+        <w:tc>
+          <w:p/>
+        </w:tc>
+      </w:tr>
+      <w:tr>
+        <w:tc>
+          <w:p>
+            <w:pPr>
+              <w:pStyle w:val="Compact"/>
+              <w:jc w:val="left"/>
+            </w:pPr>
+            <w:r>
+              <w:t xml:space="preserve">Help Bots</w:t>
+            </w:r>
+          </w:p>
+        </w:tc>
+        <w:tc>
+          <w:p/>
+        </w:tc>
+      </w:tr>
+      <w:tr>
+        <w:tc>
+          <w:p>
+            <w:pPr>
+              <w:pStyle w:val="Compact"/>
+              <w:jc w:val="left"/>
+            </w:pPr>
+            <w:r>
+              <w:t xml:space="preserve">Live Chat (AI-Enabled)</w:t>
+            </w:r>
+          </w:p>
+        </w:tc>
+        <w:tc>
+          <w:p/>
+        </w:tc>
+      </w:tr>
+      <w:tr>
+        <w:tc>
+          <w:p>
+            <w:pPr>
+              <w:pStyle w:val="Compact"/>
+              <w:jc w:val="left"/>
+            </w:pPr>
+            <w:r>
+              <w:t xml:space="preserve">Social Media</w:t>
+            </w:r>
+          </w:p>
+        </w:tc>
+        <w:tc>
+          <w:p/>
+        </w:tc>
+      </w:tr>
+    </w:tbl>
+    <w:p>
+      <w:pPr>
+        <w:pStyle w:val="Heading2"/>
+      </w:pPr>
+      <w:bookmarkStart w:id="86" w:name="professional-matchmaking-traits"/>
       <w:r>
         <w:t xml:space="preserve">Professional Matchmaking Traits</w:t>
       </w:r>
-      <w:bookmarkEnd w:id="82"/>
+      <w:bookmarkEnd w:id="86"/>
     </w:p>
     <w:p>
       <w:pPr>
@@ -8247,19 +8561,18 @@
     </w:p>
     <w:p>
       <w:pPr>
-        <w:pStyle w:val="Heading3"/>
-      </w:pPr>
-      <w:bookmarkStart w:id="83" w:name="user-traits"/>
-      <w:r>
-        <w:t xml:space="preserve">User Traits</w:t>
-      </w:r>
-      <w:bookmarkEnd w:id="83"/>
+        <w:pStyle w:val="TableCaption"/>
+      </w:pPr>
+      <w:r>
+        <w:t xml:space="preserve">Matchmaking User Traits</w:t>
+      </w:r>
     </w:p>
     <w:tbl>
       <w:tblPr>
         <w:tblStyle w:val="Table"/>
         <w:tblW w:type="pct" w:w="0.0"/>
         <w:tblLook w:firstRow="1"/>
+        <w:tblCaption w:val="Matchmaking User Traits"/>
       </w:tblPr>
       <w:tblGrid/>
       <w:tr>
@@ -8328,19 +8641,18 @@
     </w:tbl>
     <w:p>
       <w:pPr>
-        <w:pStyle w:val="Heading3"/>
-      </w:pPr>
-      <w:bookmarkStart w:id="84" w:name="manuscript-traits"/>
-      <w:r>
-        <w:t xml:space="preserve">Manuscript Traits</w:t>
-      </w:r>
-      <w:bookmarkEnd w:id="84"/>
+        <w:pStyle w:val="TableCaption"/>
+      </w:pPr>
+      <w:r>
+        <w:t xml:space="preserve">Matchmaking Manuscript Traits</w:t>
+      </w:r>
     </w:p>
     <w:tbl>
       <w:tblPr>
         <w:tblStyle w:val="Table"/>
         <w:tblW w:type="pct" w:w="0.0"/>
         <w:tblLook w:firstRow="1"/>
+        <w:tblCaption w:val="Matchmaking Manuscript Traits"/>
       </w:tblPr>
       <w:tblGrid/>
       <w:tr>
@@ -8497,7 +8809,7 @@
               <w:jc w:val="left"/>
             </w:pPr>
             <w:r>
-              <w:t xml:space="preserve">Actual length of work based on manuscript wordcount</w:t>
+              <w:t xml:space="preserve">Actual length of work based on manuscript word count</w:t>
             </w:r>
           </w:p>
         </w:tc>
@@ -8545,7 +8857,7 @@
               <w:jc w:val="left"/>
             </w:pPr>
             <w:r>
-              <w:t xml:space="preserve">Picklist of what</w:t>
+              <w:t xml:space="preserve">Picklist of the overall manuscript state</w:t>
             </w:r>
           </w:p>
         </w:tc>
@@ -8595,3037 +8907,14 @@
       <w:pPr>
         <w:pStyle w:val="Heading2"/>
       </w:pPr>
-      <w:bookmarkStart w:id="85" w:name="estimated-for-infrastructure-design"/>
-      <w:r>
-        <w:t xml:space="preserve">Estimated for Infrastructure Design</w:t>
-      </w:r>
-      <w:bookmarkEnd w:id="85"/>
-    </w:p>
-    <w:p>
-      <w:pPr>
-        <w:pStyle w:val="FirstParagraph"/>
-      </w:pPr>
-      <w:r>
-        <w:t xml:space="preserve">Summary -</w:t>
-      </w:r>
-    </w:p>
-    <w:p>
-      <w:pPr>
-        <w:pStyle w:val="BodyText"/>
-      </w:pPr>
-      <w:r>
-        <w:t xml:space="preserve">High level design principles -</w:t>
-      </w:r>
-    </w:p>
-    <w:p>
-      <w:pPr>
-        <w:pStyle w:val="BodyText"/>
-      </w:pPr>
-      <w:r>
-        <w:t xml:space="preserve">Tables / Diagrams</w:t>
-      </w:r>
-    </w:p>
-    <w:p>
-      <w:pPr>
-        <w:pStyle w:val="BodyText"/>
-      </w:pPr>
-    </w:p>
-    <w:p>
-      <w:pPr>
-        <w:pStyle w:val="Heading2"/>
-      </w:pPr>
-      <w:bookmarkStart w:id="86" w:name="X9ea10412125acfa98a9d3a238110b6350c55665"/>
-      <w:r>
-        <w:t xml:space="preserve">Estimated for Application Software Development</w:t>
-      </w:r>
-      <w:bookmarkEnd w:id="86"/>
-    </w:p>
-    <w:p>
-      <w:pPr>
-        <w:pStyle w:val="FirstParagraph"/>
-      </w:pPr>
-      <w:r>
-        <w:t xml:space="preserve">Summary -</w:t>
-      </w:r>
-    </w:p>
-    <w:p>
-      <w:pPr>
-        <w:pStyle w:val="BodyText"/>
-      </w:pPr>
-      <w:r>
-        <w:t xml:space="preserve">High Level Design Principles</w:t>
-      </w:r>
-    </w:p>
-    <w:p>
-      <w:pPr>
-        <w:pStyle w:val="Heading2"/>
-      </w:pPr>
-      <w:bookmarkStart w:id="87" w:name="application-design-layout"/>
-      <w:r>
-        <w:t xml:space="preserve">Application Design Layout</w:t>
+      <w:bookmarkStart w:id="87" w:name="bibliography"/>
+      <w:r>
+        <w:t xml:space="preserve">Bibliography</w:t>
       </w:r>
       <w:bookmarkEnd w:id="87"/>
     </w:p>
-    <w:p>
-      <w:pPr>
-        <w:pStyle w:val="FirstParagraph"/>
-      </w:pPr>
-      <w:r>
-        <w:t xml:space="preserve">Image of Generic Web / Mobile Interfaces with Verkilo Logos</w:t>
-      </w:r>
-    </w:p>
-    <w:p>
-      <w:pPr>
-        <w:pStyle w:val="Heading2"/>
-      </w:pPr>
-      <w:bookmarkStart w:id="88" w:name="projected-work-plan-details"/>
-      <w:r>
-        <w:t xml:space="preserve">Projected Work Plan Details</w:t>
-      </w:r>
-      <w:bookmarkEnd w:id="88"/>
-    </w:p>
-    <w:p>
-      <w:pPr>
-        <w:pStyle w:val="FirstParagraph"/>
-      </w:pPr>
-      <w:r>
-        <w:t xml:space="preserve">Table of Detailed Schedule (or Use MS Project to Map Overlap)</w:t>
-      </w:r>
-    </w:p>
-    <w:p>
-      <w:pPr>
-        <w:numPr>
-          <w:ilvl w:val="0"/>
-          <w:numId w:val="1024"/>
-        </w:numPr>
-        <w:pStyle w:val="Compact"/>
-      </w:pPr>
-      <w:r>
-        <w:t xml:space="preserve">Project Management Plan</w:t>
-      </w:r>
-    </w:p>
-    <w:p>
-      <w:pPr>
-        <w:numPr>
-          <w:ilvl w:val="0"/>
-          <w:numId w:val="1024"/>
-        </w:numPr>
-        <w:pStyle w:val="Compact"/>
-      </w:pPr>
-      <w:r>
-        <w:t xml:space="preserve">Infrastructure Implementation</w:t>
-      </w:r>
-    </w:p>
-    <w:p>
-      <w:pPr>
-        <w:numPr>
-          <w:ilvl w:val="0"/>
-          <w:numId w:val="1024"/>
-        </w:numPr>
-        <w:pStyle w:val="Compact"/>
-      </w:pPr>
-      <w:r>
-        <w:t xml:space="preserve">Backend Services Development</w:t>
-      </w:r>
-    </w:p>
-    <w:p>
-      <w:pPr>
-        <w:numPr>
-          <w:ilvl w:val="0"/>
-          <w:numId w:val="1024"/>
-        </w:numPr>
-        <w:pStyle w:val="Compact"/>
-      </w:pPr>
-      <w:r>
-        <w:t xml:space="preserve">Frontend Services Development</w:t>
-      </w:r>
-    </w:p>
-    <w:p>
-      <w:pPr>
-        <w:numPr>
-          <w:ilvl w:val="0"/>
-          <w:numId w:val="1024"/>
-        </w:numPr>
-        <w:pStyle w:val="Compact"/>
-      </w:pPr>
-      <w:r>
-        <w:t xml:space="preserve">Database Systems Implementation</w:t>
-      </w:r>
-    </w:p>
-    <w:p>
-      <w:pPr>
-        <w:numPr>
-          <w:ilvl w:val="0"/>
-          <w:numId w:val="1024"/>
-        </w:numPr>
-        <w:pStyle w:val="Compact"/>
-      </w:pPr>
-      <w:r>
-        <w:t xml:space="preserve">Architecture / Software Integration</w:t>
-      </w:r>
-    </w:p>
-    <w:p>
-      <w:pPr>
-        <w:numPr>
-          <w:ilvl w:val="0"/>
-          <w:numId w:val="1024"/>
-        </w:numPr>
-        <w:pStyle w:val="Compact"/>
-      </w:pPr>
-      <w:r>
-        <w:t xml:space="preserve">Mobile Application Development</w:t>
-      </w:r>
-    </w:p>
-    <w:p>
-      <w:pPr>
-        <w:numPr>
-          <w:ilvl w:val="0"/>
-          <w:numId w:val="1024"/>
-        </w:numPr>
-        <w:pStyle w:val="Compact"/>
-      </w:pPr>
-      <w:r>
-        <w:t xml:space="preserve">User Interface / User Experience (UI/UX) Testing</w:t>
-      </w:r>
-    </w:p>
-    <w:p>
-      <w:pPr>
-        <w:numPr>
-          <w:ilvl w:val="0"/>
-          <w:numId w:val="1024"/>
-        </w:numPr>
-        <w:pStyle w:val="Compact"/>
-      </w:pPr>
-      <w:r>
-        <w:t xml:space="preserve">Release Schedule</w:t>
-      </w:r>
-    </w:p>
-    <w:p>
-      <w:pPr>
-        <w:pStyle w:val="Heading2"/>
-      </w:pPr>
-      <w:bookmarkStart w:id="89" w:name="customer-support-plan"/>
-      <w:r>
-        <w:t xml:space="preserve">Customer Support Plan</w:t>
-      </w:r>
-      <w:bookmarkEnd w:id="89"/>
-    </w:p>
-    <w:p>
-      <w:pPr>
-        <w:pStyle w:val="FirstParagraph"/>
-      </w:pPr>
-      <w:r>
-        <w:t xml:space="preserve">The Help Desk objective is to deliver support for all Verkilo users and</w:t>
-      </w:r>
-      <w:r>
-        <w:t xml:space="preserve"> </w:t>
-      </w:r>
-      <w:r>
-        <w:t xml:space="preserve">provide high-quality training for the IT Help Desk staff. Can be made</w:t>
-      </w:r>
-      <w:r>
-        <w:t xml:space="preserve"> </w:t>
-      </w:r>
-      <w:r>
-        <w:t xml:space="preserve">into Table</w:t>
-      </w:r>
-    </w:p>
-    <w:p>
-      <w:pPr>
-        <w:numPr>
-          <w:ilvl w:val="0"/>
-          <w:numId w:val="1025"/>
-        </w:numPr>
-        <w:pStyle w:val="Compact"/>
-      </w:pPr>
-      <w:r>
-        <w:t xml:space="preserve">Support Channels</w:t>
-      </w:r>
-    </w:p>
-    <w:p>
-      <w:pPr>
-        <w:numPr>
-          <w:ilvl w:val="0"/>
-          <w:numId w:val="1025"/>
-        </w:numPr>
-        <w:pStyle w:val="Compact"/>
-      </w:pPr>
-      <w:r>
-        <w:t xml:space="preserve">Self-Help</w:t>
-      </w:r>
-    </w:p>
-    <w:p>
-      <w:pPr>
-        <w:numPr>
-          <w:ilvl w:val="0"/>
-          <w:numId w:val="1025"/>
-        </w:numPr>
-        <w:pStyle w:val="Compact"/>
-      </w:pPr>
-      <w:r>
-        <w:t xml:space="preserve">Community Blog</w:t>
-      </w:r>
-    </w:p>
-    <w:p>
-      <w:pPr>
-        <w:numPr>
-          <w:ilvl w:val="0"/>
-          <w:numId w:val="1025"/>
-        </w:numPr>
-        <w:pStyle w:val="Compact"/>
-      </w:pPr>
-      <w:r>
-        <w:t xml:space="preserve">Help Bots</w:t>
-      </w:r>
-    </w:p>
-    <w:p>
-      <w:pPr>
-        <w:numPr>
-          <w:ilvl w:val="0"/>
-          <w:numId w:val="1025"/>
-        </w:numPr>
-        <w:pStyle w:val="Compact"/>
-      </w:pPr>
-      <w:r>
-        <w:t xml:space="preserve">Live Chat (AI-Enabled)</w:t>
-      </w:r>
-    </w:p>
-    <w:p>
-      <w:pPr>
-        <w:numPr>
-          <w:ilvl w:val="0"/>
-          <w:numId w:val="1025"/>
-        </w:numPr>
-        <w:pStyle w:val="Compact"/>
-      </w:pPr>
-      <w:r>
-        <w:t xml:space="preserve">Social Media</w:t>
-      </w:r>
-    </w:p>
-    <w:p>
-      <w:pPr>
-        <w:pStyle w:val="Heading2"/>
-      </w:pPr>
-      <w:bookmarkStart w:id="90" w:name="product-market-research"/>
-      <w:r>
-        <w:t xml:space="preserve">Product / Market Research</w:t>
-      </w:r>
-      <w:bookmarkEnd w:id="90"/>
-    </w:p>
-    <w:p>
-      <w:pPr>
-        <w:pStyle w:val="FirstParagraph"/>
-      </w:pPr>
-      <w:r>
-        <w:t xml:space="preserve">The analysis of collected product interest and market penetration data</w:t>
-      </w:r>
-      <w:r>
-        <w:t xml:space="preserve"> </w:t>
-      </w:r>
-      <w:r>
-        <w:t xml:space="preserve">collected through the Verkilo.com website and Social Media platforms</w:t>
-      </w:r>
-      <w:r>
-        <w:t xml:space="preserve"> </w:t>
-      </w:r>
-      <w:r>
-        <w:t xml:space="preserve">supporting Verkilo’s claims for business investment and growth</w:t>
-      </w:r>
-      <w:r>
-        <w:t xml:space="preserve"> </w:t>
-      </w:r>
-      <w:r>
-        <w:t xml:space="preserve">potential. (Tables / Figures / Graphs of Analysis) Below figures on</w:t>
-      </w:r>
-      <w:r>
-        <w:t xml:space="preserve"> </w:t>
-      </w:r>
-      <w:r>
-        <w:t xml:space="preserve">Product / Market Research were collected from Statista.com.</w:t>
-      </w:r>
-    </w:p>
-    <w:p>
-      <w:pPr>
-        <w:pStyle w:val="Heading2"/>
-      </w:pPr>
-      <w:bookmarkStart w:id="91" w:name="market-landscape-methodology"/>
-      <w:r>
-        <w:t xml:space="preserve">Market Landscape Methodology</w:t>
-      </w:r>
-      <w:bookmarkEnd w:id="91"/>
-    </w:p>
-    <w:p>
-      <w:pPr>
-        <w:pStyle w:val="FirstParagraph"/>
-      </w:pPr>
-      <w:r>
-        <w:t xml:space="preserve">A market landscape quadrant provides a graphical competitive positioning</w:t>
-      </w:r>
-      <w:r>
-        <w:t xml:space="preserve"> </w:t>
-      </w:r>
-      <w:r>
-        <w:t xml:space="preserve">of four types of technology providers, in markets where growth is high</w:t>
-      </w:r>
-      <w:r>
-        <w:t xml:space="preserve"> </w:t>
-      </w:r>
-      <w:r>
-        <w:t xml:space="preserve">and provider differentiation is distinct:</w:t>
-      </w:r>
-    </w:p>
-    <w:p>
-      <w:pPr>
-        <w:numPr>
-          <w:ilvl w:val="0"/>
-          <w:numId w:val="1026"/>
-        </w:numPr>
-      </w:pPr>
-      <w:r>
-        <w:rPr>
-          <w:b/>
-        </w:rPr>
-        <w:t xml:space="preserve">Leaders</w:t>
-      </w:r>
-      <w:r>
-        <w:t xml:space="preserve"> </w:t>
-      </w:r>
-      <w:r>
-        <w:t xml:space="preserve">execute well against their current vision and are well</w:t>
-      </w:r>
-      <w:r>
-        <w:t xml:space="preserve"> </w:t>
-      </w:r>
-      <w:r>
-        <w:t xml:space="preserve">positioned for tomorrow.</w:t>
-      </w:r>
-    </w:p>
-    <w:p>
-      <w:pPr>
-        <w:numPr>
-          <w:ilvl w:val="0"/>
-          <w:numId w:val="1026"/>
-        </w:numPr>
-      </w:pPr>
-      <w:r>
-        <w:rPr>
-          <w:b/>
-        </w:rPr>
-        <w:t xml:space="preserve">Visionaries</w:t>
-      </w:r>
-      <w:r>
-        <w:t xml:space="preserve"> </w:t>
-      </w:r>
-      <w:r>
-        <w:t xml:space="preserve">understand where the market is going or have a</w:t>
-      </w:r>
-      <w:r>
-        <w:t xml:space="preserve"> </w:t>
-      </w:r>
-      <w:r>
-        <w:t xml:space="preserve">vision for changing market rules, but do not yet execute well.</w:t>
-      </w:r>
-    </w:p>
-    <w:p>
-      <w:pPr>
-        <w:numPr>
-          <w:ilvl w:val="0"/>
-          <w:numId w:val="1026"/>
-        </w:numPr>
-      </w:pPr>
-      <w:r>
-        <w:rPr>
-          <w:b/>
-        </w:rPr>
-        <w:t xml:space="preserve">Niche Players</w:t>
-      </w:r>
-      <w:r>
-        <w:t xml:space="preserve"> </w:t>
-      </w:r>
-      <w:r>
-        <w:t xml:space="preserve">focus successfully on a small segment or are</w:t>
-      </w:r>
-      <w:r>
-        <w:t xml:space="preserve"> </w:t>
-      </w:r>
-      <w:r>
-        <w:t xml:space="preserve">unfocused and do not out-innovate or outperform others.</w:t>
-      </w:r>
-    </w:p>
-    <w:p>
-      <w:pPr>
-        <w:numPr>
-          <w:ilvl w:val="0"/>
-          <w:numId w:val="1026"/>
-        </w:numPr>
-      </w:pPr>
-      <w:r>
-        <w:rPr>
-          <w:b/>
-        </w:rPr>
-        <w:t xml:space="preserve">Challengers</w:t>
-      </w:r>
-      <w:r>
-        <w:t xml:space="preserve"> </w:t>
-      </w:r>
-      <w:r>
-        <w:t xml:space="preserve">execute well today or may dominate a large segment,</w:t>
-      </w:r>
-      <w:r>
-        <w:t xml:space="preserve"> </w:t>
-      </w:r>
-      <w:r>
-        <w:t xml:space="preserve">but do not demonstrate an understanding of market direction.</w:t>
-      </w:r>
-    </w:p>
-    <w:p>
-      <w:pPr>
-        <w:pStyle w:val="Heading2"/>
-      </w:pPr>
-      <w:bookmarkStart w:id="92" w:name="verkilo-valuation-model"/>
-      <w:r>
-        <w:t xml:space="preserve">Verkilo Valuation Model</w:t>
-      </w:r>
-      <w:bookmarkEnd w:id="92"/>
-    </w:p>
-    <w:p>
-      <w:pPr>
-        <w:pStyle w:val="FirstParagraph"/>
-      </w:pPr>
-      <w:r>
-        <w:t xml:space="preserve">Verkilo used the Venture Capital method to identify its market valuation</w:t>
-      </w:r>
-      <w:r>
-        <w:t xml:space="preserve"> </w:t>
-      </w:r>
-      <w:r>
-        <w:t xml:space="preserve">after Seed investment. The Venture Capital method allows investors to</w:t>
-      </w:r>
-      <w:r>
-        <w:t xml:space="preserve"> </w:t>
-      </w:r>
-      <w:r>
-        <w:t xml:space="preserve">work backwards from their intended return, and calculate the value and</w:t>
-      </w:r>
-      <w:r>
-        <w:t xml:space="preserve"> </w:t>
-      </w:r>
-      <w:r>
-        <w:t xml:space="preserve">equity requirements of a particular deal.[^18]</w:t>
-      </w:r>
-    </w:p>
-    <w:p>
-      <w:pPr>
-        <w:pStyle w:val="BodyText"/>
-      </w:pPr>
-      <w:r>
-        <w:t xml:space="preserve">Assumptions</w:t>
-      </w:r>
-    </w:p>
-    <w:p>
-      <w:pPr>
-        <w:numPr>
-          <w:ilvl w:val="0"/>
-          <w:numId w:val="1027"/>
-        </w:numPr>
-      </w:pPr>
-      <w:r>
-        <w:t xml:space="preserve">We assumed a 15x multiple based off of our forecasted third-year</w:t>
-      </w:r>
-      <w:r>
-        <w:t xml:space="preserve"> </w:t>
-      </w:r>
-      <w:r>
-        <w:t xml:space="preserve">post-tax earnings.</w:t>
-      </w:r>
-    </w:p>
-    <w:p>
-      <w:pPr>
-        <w:numPr>
-          <w:ilvl w:val="0"/>
-          <w:numId w:val="1027"/>
-        </w:numPr>
-      </w:pPr>
-      <w:r>
-        <w:t xml:space="preserve">The IRR should be 30 percent year-on-year</w:t>
-      </w:r>
-    </w:p>
-    <w:p>
-      <w:pPr>
-        <w:numPr>
-          <w:ilvl w:val="0"/>
-          <w:numId w:val="1027"/>
-        </w:numPr>
-      </w:pPr>
-      <w:r>
-        <w:t xml:space="preserve">$2 Million in investor seed money, based on our request</w:t>
-      </w:r>
-    </w:p>
-    <w:p>
-      <w:pPr>
-        <w:numPr>
-          <w:ilvl w:val="0"/>
-          <w:numId w:val="1027"/>
-        </w:numPr>
-      </w:pPr>
-      <w:r>
-        <w:t xml:space="preserve">25 percent dilution at Series-A, based on common venture capital</w:t>
-      </w:r>
-      <w:r>
-        <w:t xml:space="preserve"> </w:t>
-      </w:r>
-      <w:r>
-        <w:t xml:space="preserve">estimates</w:t>
-      </w:r>
-    </w:p>
-    <w:p>
-      <w:pPr>
-        <w:pStyle w:val="BlockText"/>
-      </w:pPr>
-      <w:r>
-        <w:t xml:space="preserve">TBD Formula</w:t>
-      </w:r>
-    </w:p>
-    <w:p>
-      <w:pPr>
-        <w:pStyle w:val="Heading2"/>
-      </w:pPr>
-      <w:bookmarkStart w:id="93" w:name="X881b6fe5ad4d60d76d01becb735e08fdb64ff20"/>
-      <w:r>
-        <w:t xml:space="preserve">Financial Workbooks for Verkilo Five (5) Year Projections</w:t>
-      </w:r>
-      <w:bookmarkEnd w:id="93"/>
-    </w:p>
-    <w:p>
-      <w:pPr>
-        <w:pStyle w:val="FirstParagraph"/>
-      </w:pPr>
-      <w:r>
-        <w:t xml:space="preserve">Table: Sales Year 1-5</w:t>
-      </w:r>
-    </w:p>
-    <w:p>
-      <w:pPr>
-        <w:pStyle w:val="HorizontalRule"/>
-        <w:ind w:firstLine="0"/>
-        <w:jc w:val="center"/>
-      </w:pPr>
-      <w:r>
-        <w:t>#</w:t>
-      </w:r>
-    </w:p>
-    <w:p>
-      <w:pPr>
-        <w:pStyle w:val="BodyText"/>
-      </w:pPr>
-      <w:r>
-        <w:rPr>
-          <w:u w:val="single"/>
-          <w:b/>
-        </w:rPr>
-        <w:t xml:space="preserve">Sales</w:t>
-      </w:r>
-      <w:r>
-        <w:t xml:space="preserve"> </w:t>
-      </w:r>
-      <w:r>
-        <w:t xml:space="preserve">Year 1 Year 2 Year 3 Year 4 Year 5</w:t>
-      </w:r>
-      <w:r>
-        <w:t xml:space="preserve"> </w:t>
-      </w:r>
-      <w:r>
-        <w:t xml:space="preserve">Market Share 0.5% 1.0% 2.0% 3.5% 8.0%</w:t>
-      </w:r>
-      <w:r>
-        <w:t xml:space="preserve"> </w:t>
-      </w:r>
-      <w:r>
-        <w:t xml:space="preserve">Total Books Self-Published 1,020,000 1,040,400 1,061,208 1,082,432 1,104,081</w:t>
-      </w:r>
-      <w:r>
-        <w:t xml:space="preserve"> </w:t>
-      </w:r>
-      <w:r>
-        <w:t xml:space="preserve">Subscribed users 10,200 20,808 42,448 75,770 176,653</w:t>
-      </w:r>
-      <w:r>
-        <w:t xml:space="preserve"> </w:t>
-      </w:r>
-      <w:r>
-        <w:t xml:space="preserve">Books Published 5,100 10,404 21,224 37,885 88,326</w:t>
-      </w:r>
-      <w:r>
-        <w:t xml:space="preserve"> </w:t>
-      </w:r>
-      <w:r>
-        <w:rPr>
-          <w:b/>
-        </w:rPr>
-        <w:t xml:space="preserve">Revenue</w:t>
-      </w:r>
-      <w:r>
-        <w:t xml:space="preserve"> </w:t>
-      </w:r>
-      <w:r>
-        <w:rPr>
-          <w:b/>
-        </w:rPr>
-        <w:t xml:space="preserve">$1,639,650</w:t>
-      </w:r>
-      <w:r>
-        <w:t xml:space="preserve"> </w:t>
-      </w:r>
-      <w:r>
-        <w:rPr>
-          <w:b/>
-        </w:rPr>
-        <w:t xml:space="preserve">$3,344,886</w:t>
-      </w:r>
-      <w:r>
-        <w:t xml:space="preserve"> </w:t>
-      </w:r>
-      <w:r>
-        <w:rPr>
-          <w:b/>
-        </w:rPr>
-        <w:t xml:space="preserve">$6,823,567</w:t>
-      </w:r>
-      <w:r>
-        <w:t xml:space="preserve"> </w:t>
-      </w:r>
-      <w:r>
-        <w:rPr>
-          <w:b/>
-        </w:rPr>
-        <w:t xml:space="preserve">$12,180,068</w:t>
-      </w:r>
-      <w:r>
-        <w:t xml:space="preserve"> </w:t>
-      </w:r>
-      <w:r>
-        <w:rPr>
-          <w:b/>
-        </w:rPr>
-        <w:t xml:space="preserve">$28,396,958</w:t>
-      </w:r>
-    </w:p>
-    <w:p>
-      <w:pPr>
-        <w:pStyle w:val="BodyText"/>
-      </w:pPr>
-      <w:r>
-        <w:rPr>
-          <w:u w:val="single"/>
-          <w:b/>
-        </w:rPr>
-        <w:t xml:space="preserve">Net Income Statement</w:t>
-      </w:r>
-      <w:r>
-        <w:t xml:space="preserve"> </w:t>
-      </w:r>
-      <w:r>
-        <w:rPr>
-          <w:b/>
-        </w:rPr>
-        <w:t xml:space="preserve">YR1</w:t>
-      </w:r>
-      <w:r>
-        <w:t xml:space="preserve"> </w:t>
-      </w:r>
-      <w:r>
-        <w:rPr>
-          <w:b/>
-        </w:rPr>
-        <w:t xml:space="preserve">YR2</w:t>
-      </w:r>
-      <w:r>
-        <w:t xml:space="preserve"> </w:t>
-      </w:r>
-      <w:r>
-        <w:rPr>
-          <w:b/>
-        </w:rPr>
-        <w:t xml:space="preserve">YR3</w:t>
-      </w:r>
-      <w:r>
-        <w:t xml:space="preserve"> </w:t>
-      </w:r>
-      <w:r>
-        <w:rPr>
-          <w:b/>
-        </w:rPr>
-        <w:t xml:space="preserve">YR4</w:t>
-      </w:r>
-      <w:r>
-        <w:t xml:space="preserve"> </w:t>
-      </w:r>
-      <w:r>
-        <w:rPr>
-          <w:b/>
-        </w:rPr>
-        <w:t xml:space="preserve">YR5</w:t>
-      </w:r>
-      <w:r>
-        <w:t xml:space="preserve"> </w:t>
-      </w:r>
-      <w:r>
-        <w:rPr>
-          <w:b/>
-        </w:rPr>
-        <w:t xml:space="preserve">Sales</w:t>
-      </w:r>
-      <w:r>
-        <w:t xml:space="preserve"> </w:t>
-      </w:r>
-      <w:r>
-        <w:t xml:space="preserve">$1,639,650 $3,344,886 $6,823,567 $12,180,068 $28,396,958</w:t>
-      </w:r>
-    </w:p>
-    <w:p>
-      <w:pPr>
-        <w:pStyle w:val="BodyText"/>
-      </w:pPr>
-      <w:r>
-        <w:rPr>
-          <w:b/>
-        </w:rPr>
-        <w:t xml:space="preserve">FC</w:t>
-      </w:r>
-      <w:r>
-        <w:t xml:space="preserve"> </w:t>
-      </w:r>
-      <w:r>
-        <w:t xml:space="preserve">-$1,594,600 -$1,482,500 -$1,751,400 -$1,782,300 -$1,819,200</w:t>
-      </w:r>
-      <w:r>
-        <w:t xml:space="preserve"> </w:t>
-      </w:r>
-      <w:r>
-        <w:rPr>
-          <w:b/>
-        </w:rPr>
-        <w:t xml:space="preserve">VC</w:t>
-      </w:r>
-      <w:r>
-        <w:t xml:space="preserve"> </w:t>
-      </w:r>
-      <w:r>
-        <w:t xml:space="preserve">-$38,250 -$78,030 -$159,181 -$284,138 -$662,448</w:t>
-      </w:r>
-      <w:r>
-        <w:t xml:space="preserve"> </w:t>
-      </w:r>
-      <w:r>
-        <w:rPr>
-          <w:b/>
-        </w:rPr>
-        <w:t xml:space="preserve">EBIT</w:t>
-      </w:r>
-      <w:r>
-        <w:t xml:space="preserve"> </w:t>
-      </w:r>
-      <w:r>
-        <w:t xml:space="preserve">$6,800 $1,784,356 $4,912,986 $10,113,629 $25,915,310</w:t>
-      </w:r>
-      <w:r>
-        <w:t xml:space="preserve"> </w:t>
-      </w:r>
-      <w:r>
-        <w:rPr>
-          <w:b/>
-        </w:rPr>
-        <w:t xml:space="preserve">Loss Carryover</w:t>
-      </w:r>
-      <w:r>
-        <w:t xml:space="preserve"> </w:t>
-      </w:r>
-      <w:r>
-        <w:t xml:space="preserve">-$6,800</w:t>
-      </w:r>
-      <w:r>
-        <w:t xml:space="preserve"> </w:t>
-      </w:r>
-      <w:r>
-        <w:rPr>
-          <w:b/>
-        </w:rPr>
-        <w:t xml:space="preserve">Taxes (21%)</w:t>
-      </w:r>
-      <w:r>
-        <w:t xml:space="preserve"> </w:t>
-      </w:r>
-      <w:r>
-        <w:t xml:space="preserve">-$376,143 -$1,031,727 -$2,123,862 -$5,442,215</w:t>
-      </w:r>
-      <w:r>
-        <w:t xml:space="preserve"> </w:t>
-      </w:r>
-      <w:r>
-        <w:rPr>
-          <w:b/>
-        </w:rPr>
-        <w:t xml:space="preserve">NI</w:t>
-      </w:r>
-      <w:r>
-        <w:t xml:space="preserve"> </w:t>
-      </w:r>
-      <w:r>
-        <w:t xml:space="preserve">$6,800 $1,408,213 $3,881,259 $7,989,767 $20,473,095</w:t>
-      </w:r>
-    </w:p>
-    <w:p>
-      <w:pPr>
-        <w:pStyle w:val="BodyText"/>
-      </w:pPr>
-      <w:r>
-        <w:rPr>
-          <w:u w:val="single"/>
-          <w:b/>
-        </w:rPr>
-        <w:t xml:space="preserve">Fixed Cost Analysis</w:t>
-      </w:r>
-      <w:r>
-        <w:t xml:space="preserve"> </w:t>
-      </w:r>
-      <w:r>
-        <w:t xml:space="preserve">YR1 YR2 YR3 YR4 YR5</w:t>
-      </w:r>
-      <w:r>
-        <w:t xml:space="preserve"> </w:t>
-      </w:r>
-      <w:r>
-        <w:t xml:space="preserve">Product Development $540,100 $540,100 $540,100 $540,100 $540,100</w:t>
-      </w:r>
-      <w:r>
-        <w:t xml:space="preserve"> </w:t>
-      </w:r>
-      <w:r>
-        <w:t xml:space="preserve">Training Content $150,000 $25,000 $25,000 $25,000 $25,000</w:t>
-      </w:r>
-      <w:r>
-        <w:t xml:space="preserve"> </w:t>
-      </w:r>
-      <w:r>
-        <w:t xml:space="preserve">Marketing &amp; Advertising $250,000 $250,000 $500,000 $500,000 $500,000</w:t>
-      </w:r>
-      <w:r>
-        <w:t xml:space="preserve"> </w:t>
-      </w:r>
-      <w:r>
-        <w:t xml:space="preserve">MGMT Team Salary $500,000 $500,000 $500,000 $500,000 $500,000</w:t>
-      </w:r>
-      <w:r>
-        <w:t xml:space="preserve"> </w:t>
-      </w:r>
-      <w:r>
-        <w:t xml:space="preserve">Legal $120,000 $120,000 $120,000 $120,000 $120,000</w:t>
-      </w:r>
-      <w:r>
-        <w:t xml:space="preserve"> </w:t>
-      </w:r>
-      <w:r>
-        <w:t xml:space="preserve">Internal Business Apps $4,500 $5,400 $6,300 $7,200 $8,100</w:t>
-      </w:r>
-      <w:r>
-        <w:t xml:space="preserve"> </w:t>
-      </w:r>
-      <w:r>
-        <w:t xml:space="preserve">Outsourced Accounting $30,000 $42,000 $60,000 $90,000 $126,000</w:t>
-      </w:r>
-      <w:r>
-        <w:t xml:space="preserve"> </w:t>
-      </w:r>
-      <w:r>
-        <w:t xml:space="preserve">General Liability Insurance $5,000 $5,000 $5,000 $5,000 $5,000</w:t>
-      </w:r>
-      <w:r>
-        <w:t xml:space="preserve"> </w:t>
-      </w:r>
-      <w:r>
-        <w:rPr>
-          <w:b/>
-        </w:rPr>
-        <w:t xml:space="preserve">Total Fixed Cost</w:t>
-      </w:r>
-      <w:r>
-        <w:t xml:space="preserve"> </w:t>
-      </w:r>
-      <w:r>
-        <w:rPr>
-          <w:b/>
-        </w:rPr>
-        <w:t xml:space="preserve">$1,594,600</w:t>
-      </w:r>
-      <w:r>
-        <w:t xml:space="preserve"> </w:t>
-      </w:r>
-      <w:r>
-        <w:rPr>
-          <w:b/>
-        </w:rPr>
-        <w:t xml:space="preserve">$1,482,500</w:t>
-      </w:r>
-      <w:r>
-        <w:t xml:space="preserve"> </w:t>
-      </w:r>
-      <w:r>
-        <w:rPr>
-          <w:b/>
-        </w:rPr>
-        <w:t xml:space="preserve">$1,751,400</w:t>
-      </w:r>
-      <w:r>
-        <w:t xml:space="preserve"> </w:t>
-      </w:r>
-      <w:r>
-        <w:rPr>
-          <w:b/>
-        </w:rPr>
-        <w:t xml:space="preserve">$1,782,300</w:t>
-      </w:r>
-      <w:r>
-        <w:t xml:space="preserve"> </w:t>
-      </w:r>
-      <w:r>
-        <w:rPr>
-          <w:b/>
-        </w:rPr>
-        <w:t xml:space="preserve">$1,819,200</w:t>
-      </w:r>
-      <w:r>
-        <w:t xml:space="preserve"> </w:t>
-      </w:r>
-      <w:r>
-        <w:rPr>
-          <w:u w:val="single"/>
-          <w:b/>
-        </w:rPr>
-        <w:t xml:space="preserve">Variable Cost Analysis</w:t>
-      </w:r>
-      <w:r>
-        <w:t xml:space="preserve"> </w:t>
-      </w:r>
-      <w:r>
-        <w:t xml:space="preserve">YR1 YR2 YR3 YR4 YR5</w:t>
-      </w:r>
-      <w:r>
-        <w:t xml:space="preserve"> </w:t>
-      </w:r>
-      <w:r>
-        <w:t xml:space="preserve">Cloud/Infrastructure Cost $7,650 $15,606 $31,836 $56,828 $132,490</w:t>
-      </w:r>
-      <w:r>
-        <w:t xml:space="preserve"> </w:t>
-      </w:r>
-      <w:r>
-        <w:t xml:space="preserve">Customer Support $30,600 $62,424 $127,345 $227,311 $529,959</w:t>
-      </w:r>
-      <w:r>
-        <w:t xml:space="preserve"> </w:t>
-      </w:r>
-      <w:r>
-        <w:rPr>
-          <w:b/>
-        </w:rPr>
-        <w:t xml:space="preserve">Total Variable Cost</w:t>
-      </w:r>
-      <w:r>
-        <w:t xml:space="preserve"> </w:t>
-      </w:r>
-      <w:r>
-        <w:rPr>
-          <w:b/>
-        </w:rPr>
-        <w:t xml:space="preserve">$38,250</w:t>
-      </w:r>
-      <w:r>
-        <w:t xml:space="preserve"> </w:t>
-      </w:r>
-      <w:r>
-        <w:rPr>
-          <w:b/>
-        </w:rPr>
-        <w:t xml:space="preserve">$78,030</w:t>
-      </w:r>
-      <w:r>
-        <w:t xml:space="preserve"> </w:t>
-      </w:r>
-      <w:r>
-        <w:rPr>
-          <w:b/>
-        </w:rPr>
-        <w:t xml:space="preserve">$159,181</w:t>
-      </w:r>
-      <w:r>
-        <w:t xml:space="preserve"> </w:t>
-      </w:r>
-      <w:r>
-        <w:rPr>
-          <w:b/>
-        </w:rPr>
-        <w:t xml:space="preserve">$284,138</w:t>
-      </w:r>
-      <w:r>
-        <w:t xml:space="preserve"> </w:t>
-      </w:r>
-      <w:r>
-        <w:rPr>
-          <w:b/>
-        </w:rPr>
-        <w:t xml:space="preserve">$662,448</w:t>
-      </w:r>
-      <w:r>
-        <w:t xml:space="preserve"> </w:t>
-      </w:r>
-      <w:r>
-        <w:t xml:space="preserve">—————————————— —————– —————– —————– —————— ——————</w:t>
-      </w:r>
-    </w:p>
-    <w:tbl>
-      <w:tblPr>
-        <w:tblStyle w:val="Table"/>
-        <w:tblW w:type="pct" w:w="0.0"/>
-        <w:tblLook w:firstRow="0"/>
-      </w:tblPr>
-      <w:tblGrid/>
-      <w:tr>
-        <w:tc>
-          <w:p>
-            <w:pPr>
-              <w:pStyle w:val="Compact"/>
-              <w:jc w:val="left"/>
-            </w:pPr>
-            <w:r>
-              <w:rPr>
-                <w:u w:val="single"/>
-                <w:b/>
-              </w:rPr>
-              <w:t xml:space="preserve">Fixed Cost Analysis</w:t>
-            </w:r>
-          </w:p>
-        </w:tc>
-        <w:tc>
-          <w:p/>
-        </w:tc>
-        <w:tc>
-          <w:p/>
-        </w:tc>
-        <w:tc>
-          <w:p/>
-        </w:tc>
-        <w:tc>
-          <w:p/>
-        </w:tc>
-        <w:tc>
-          <w:p/>
-        </w:tc>
-      </w:tr>
-      <w:tr>
-        <w:tc>
-          <w:p/>
-        </w:tc>
-        <w:tc>
-          <w:p>
-            <w:pPr>
-              <w:pStyle w:val="Compact"/>
-              <w:jc w:val="left"/>
-            </w:pPr>
-            <w:r>
-              <w:rPr>
-                <w:b/>
-              </w:rPr>
-              <w:t xml:space="preserve">Year 1</w:t>
-            </w:r>
-          </w:p>
-        </w:tc>
-        <w:tc>
-          <w:p>
-            <w:pPr>
-              <w:pStyle w:val="Compact"/>
-              <w:jc w:val="left"/>
-            </w:pPr>
-            <w:r>
-              <w:rPr>
-                <w:b/>
-              </w:rPr>
-              <w:t xml:space="preserve">Year 2</w:t>
-            </w:r>
-          </w:p>
-        </w:tc>
-        <w:tc>
-          <w:p>
-            <w:pPr>
-              <w:pStyle w:val="Compact"/>
-              <w:jc w:val="left"/>
-            </w:pPr>
-            <w:r>
-              <w:rPr>
-                <w:b/>
-              </w:rPr>
-              <w:t xml:space="preserve">Year 3</w:t>
-            </w:r>
-          </w:p>
-        </w:tc>
-        <w:tc>
-          <w:p>
-            <w:pPr>
-              <w:pStyle w:val="Compact"/>
-              <w:jc w:val="left"/>
-            </w:pPr>
-            <w:r>
-              <w:rPr>
-                <w:b/>
-              </w:rPr>
-              <w:t xml:space="preserve">Year 4</w:t>
-            </w:r>
-          </w:p>
-        </w:tc>
-        <w:tc>
-          <w:p>
-            <w:pPr>
-              <w:pStyle w:val="Compact"/>
-              <w:jc w:val="left"/>
-            </w:pPr>
-            <w:r>
-              <w:rPr>
-                <w:b/>
-              </w:rPr>
-              <w:t xml:space="preserve">Year 5</w:t>
-            </w:r>
-          </w:p>
-        </w:tc>
-      </w:tr>
-      <w:tr>
-        <w:tc>
-          <w:p>
-            <w:pPr>
-              <w:pStyle w:val="Compact"/>
-              <w:jc w:val="left"/>
-            </w:pPr>
-            <w:r>
-              <w:t xml:space="preserve">Product Development</w:t>
-            </w:r>
-          </w:p>
-        </w:tc>
-        <w:tc>
-          <w:p>
-            <w:pPr>
-              <w:pStyle w:val="Compact"/>
-              <w:jc w:val="left"/>
-            </w:pPr>
-            <w:r>
-              <w:t xml:space="preserve">$540,100</w:t>
-            </w:r>
-          </w:p>
-        </w:tc>
-        <w:tc>
-          <w:p>
-            <w:pPr>
-              <w:pStyle w:val="Compact"/>
-              <w:jc w:val="left"/>
-            </w:pPr>
-            <w:r>
-              <w:t xml:space="preserve">$540,100</w:t>
-            </w:r>
-          </w:p>
-        </w:tc>
-        <w:tc>
-          <w:p>
-            <w:pPr>
-              <w:pStyle w:val="Compact"/>
-              <w:jc w:val="left"/>
-            </w:pPr>
-            <w:r>
-              <w:t xml:space="preserve">$540,100</w:t>
-            </w:r>
-          </w:p>
-        </w:tc>
-        <w:tc>
-          <w:p>
-            <w:pPr>
-              <w:pStyle w:val="Compact"/>
-              <w:jc w:val="left"/>
-            </w:pPr>
-            <w:r>
-              <w:t xml:space="preserve">$540,100</w:t>
-            </w:r>
-          </w:p>
-        </w:tc>
-        <w:tc>
-          <w:p>
-            <w:pPr>
-              <w:pStyle w:val="Compact"/>
-              <w:jc w:val="left"/>
-            </w:pPr>
-            <w:r>
-              <w:t xml:space="preserve">$540,100</w:t>
-            </w:r>
-          </w:p>
-        </w:tc>
-      </w:tr>
-      <w:tr>
-        <w:tc>
-          <w:p>
-            <w:pPr>
-              <w:pStyle w:val="Compact"/>
-              <w:jc w:val="left"/>
-            </w:pPr>
-            <w:r>
-              <w:t xml:space="preserve">Training Content</w:t>
-            </w:r>
-          </w:p>
-        </w:tc>
-        <w:tc>
-          <w:p>
-            <w:pPr>
-              <w:pStyle w:val="Compact"/>
-              <w:jc w:val="left"/>
-            </w:pPr>
-            <w:r>
-              <w:t xml:space="preserve">$150,000</w:t>
-            </w:r>
-          </w:p>
-        </w:tc>
-        <w:tc>
-          <w:p>
-            <w:pPr>
-              <w:pStyle w:val="Compact"/>
-              <w:jc w:val="left"/>
-            </w:pPr>
-            <w:r>
-              <w:t xml:space="preserve">$25,000</w:t>
-            </w:r>
-          </w:p>
-        </w:tc>
-        <w:tc>
-          <w:p>
-            <w:pPr>
-              <w:pStyle w:val="Compact"/>
-              <w:jc w:val="left"/>
-            </w:pPr>
-            <w:r>
-              <w:t xml:space="preserve">$25,000</w:t>
-            </w:r>
-          </w:p>
-        </w:tc>
-        <w:tc>
-          <w:p>
-            <w:pPr>
-              <w:pStyle w:val="Compact"/>
-              <w:jc w:val="left"/>
-            </w:pPr>
-            <w:r>
-              <w:t xml:space="preserve">$25,000</w:t>
-            </w:r>
-          </w:p>
-        </w:tc>
-        <w:tc>
-          <w:p>
-            <w:pPr>
-              <w:pStyle w:val="Compact"/>
-              <w:jc w:val="left"/>
-            </w:pPr>
-            <w:r>
-              <w:t xml:space="preserve">$25,000</w:t>
-            </w:r>
-          </w:p>
-        </w:tc>
-      </w:tr>
-      <w:tr>
-        <w:tc>
-          <w:p>
-            <w:pPr>
-              <w:pStyle w:val="Compact"/>
-              <w:jc w:val="left"/>
-            </w:pPr>
-            <w:r>
-              <w:t xml:space="preserve">Marketing &amp; Advertising</w:t>
-            </w:r>
-          </w:p>
-        </w:tc>
-        <w:tc>
-          <w:p>
-            <w:pPr>
-              <w:pStyle w:val="Compact"/>
-              <w:jc w:val="left"/>
-            </w:pPr>
-            <w:r>
-              <w:t xml:space="preserve">$250,000</w:t>
-            </w:r>
-          </w:p>
-        </w:tc>
-        <w:tc>
-          <w:p>
-            <w:pPr>
-              <w:pStyle w:val="Compact"/>
-              <w:jc w:val="left"/>
-            </w:pPr>
-            <w:r>
-              <w:t xml:space="preserve">$250,000</w:t>
-            </w:r>
-          </w:p>
-        </w:tc>
-        <w:tc>
-          <w:p>
-            <w:pPr>
-              <w:pStyle w:val="Compact"/>
-              <w:jc w:val="left"/>
-            </w:pPr>
-            <w:r>
-              <w:t xml:space="preserve">$500,000</w:t>
-            </w:r>
-          </w:p>
-        </w:tc>
-        <w:tc>
-          <w:p>
-            <w:pPr>
-              <w:pStyle w:val="Compact"/>
-              <w:jc w:val="left"/>
-            </w:pPr>
-            <w:r>
-              <w:t xml:space="preserve">$500,000</w:t>
-            </w:r>
-          </w:p>
-        </w:tc>
-        <w:tc>
-          <w:p>
-            <w:pPr>
-              <w:pStyle w:val="Compact"/>
-              <w:jc w:val="left"/>
-            </w:pPr>
-            <w:r>
-              <w:t xml:space="preserve">$500,000</w:t>
-            </w:r>
-          </w:p>
-        </w:tc>
-      </w:tr>
-      <w:tr>
-        <w:tc>
-          <w:p>
-            <w:pPr>
-              <w:pStyle w:val="Compact"/>
-              <w:jc w:val="left"/>
-            </w:pPr>
-            <w:r>
-              <w:t xml:space="preserve">Management Team Salary</w:t>
-            </w:r>
-          </w:p>
-        </w:tc>
-        <w:tc>
-          <w:p>
-            <w:pPr>
-              <w:pStyle w:val="Compact"/>
-              <w:jc w:val="left"/>
-            </w:pPr>
-            <w:r>
-              <w:t xml:space="preserve">$500,000</w:t>
-            </w:r>
-          </w:p>
-        </w:tc>
-        <w:tc>
-          <w:p>
-            <w:pPr>
-              <w:pStyle w:val="Compact"/>
-              <w:jc w:val="left"/>
-            </w:pPr>
-            <w:r>
-              <w:t xml:space="preserve">$500,000</w:t>
-            </w:r>
-          </w:p>
-        </w:tc>
-        <w:tc>
-          <w:p>
-            <w:pPr>
-              <w:pStyle w:val="Compact"/>
-              <w:jc w:val="left"/>
-            </w:pPr>
-            <w:r>
-              <w:t xml:space="preserve">$500,000</w:t>
-            </w:r>
-          </w:p>
-        </w:tc>
-        <w:tc>
-          <w:p>
-            <w:pPr>
-              <w:pStyle w:val="Compact"/>
-              <w:jc w:val="left"/>
-            </w:pPr>
-            <w:r>
-              <w:t xml:space="preserve">$500,000</w:t>
-            </w:r>
-          </w:p>
-        </w:tc>
-        <w:tc>
-          <w:p>
-            <w:pPr>
-              <w:pStyle w:val="Compact"/>
-              <w:jc w:val="left"/>
-            </w:pPr>
-            <w:r>
-              <w:t xml:space="preserve">$500,000</w:t>
-            </w:r>
-          </w:p>
-        </w:tc>
-      </w:tr>
-      <w:tr>
-        <w:tc>
-          <w:p>
-            <w:pPr>
-              <w:pStyle w:val="Compact"/>
-              <w:jc w:val="left"/>
-            </w:pPr>
-            <w:r>
-              <w:t xml:space="preserve">Legal</w:t>
-            </w:r>
-          </w:p>
-        </w:tc>
-        <w:tc>
-          <w:p>
-            <w:pPr>
-              <w:pStyle w:val="Compact"/>
-              <w:jc w:val="left"/>
-            </w:pPr>
-            <w:r>
-              <w:t xml:space="preserve">$120,000</w:t>
-            </w:r>
-          </w:p>
-        </w:tc>
-        <w:tc>
-          <w:p>
-            <w:pPr>
-              <w:pStyle w:val="Compact"/>
-              <w:jc w:val="left"/>
-            </w:pPr>
-            <w:r>
-              <w:t xml:space="preserve">$120,000</w:t>
-            </w:r>
-          </w:p>
-        </w:tc>
-        <w:tc>
-          <w:p>
-            <w:pPr>
-              <w:pStyle w:val="Compact"/>
-              <w:jc w:val="left"/>
-            </w:pPr>
-            <w:r>
-              <w:t xml:space="preserve">$120,000</w:t>
-            </w:r>
-          </w:p>
-        </w:tc>
-        <w:tc>
-          <w:p>
-            <w:pPr>
-              <w:pStyle w:val="Compact"/>
-              <w:jc w:val="left"/>
-            </w:pPr>
-            <w:r>
-              <w:t xml:space="preserve">$120,000</w:t>
-            </w:r>
-          </w:p>
-        </w:tc>
-        <w:tc>
-          <w:p>
-            <w:pPr>
-              <w:pStyle w:val="Compact"/>
-              <w:jc w:val="left"/>
-            </w:pPr>
-            <w:r>
-              <w:t xml:space="preserve">$120,000</w:t>
-            </w:r>
-          </w:p>
-        </w:tc>
-      </w:tr>
-      <w:tr>
-        <w:tc>
-          <w:p>
-            <w:pPr>
-              <w:pStyle w:val="Compact"/>
-              <w:jc w:val="left"/>
-            </w:pPr>
-            <w:r>
-              <w:t xml:space="preserve">Internal Business Apps</w:t>
-            </w:r>
-          </w:p>
-        </w:tc>
-        <w:tc>
-          <w:p>
-            <w:pPr>
-              <w:pStyle w:val="Compact"/>
-              <w:jc w:val="left"/>
-            </w:pPr>
-            <w:r>
-              <w:t xml:space="preserve">$4,500</w:t>
-            </w:r>
-          </w:p>
-        </w:tc>
-        <w:tc>
-          <w:p>
-            <w:pPr>
-              <w:pStyle w:val="Compact"/>
-              <w:jc w:val="left"/>
-            </w:pPr>
-            <w:r>
-              <w:t xml:space="preserve">$5,400</w:t>
-            </w:r>
-          </w:p>
-        </w:tc>
-        <w:tc>
-          <w:p>
-            <w:pPr>
-              <w:pStyle w:val="Compact"/>
-              <w:jc w:val="left"/>
-            </w:pPr>
-            <w:r>
-              <w:t xml:space="preserve">$6,300</w:t>
-            </w:r>
-          </w:p>
-        </w:tc>
-        <w:tc>
-          <w:p>
-            <w:pPr>
-              <w:pStyle w:val="Compact"/>
-              <w:jc w:val="left"/>
-            </w:pPr>
-            <w:r>
-              <w:t xml:space="preserve">$7,200</w:t>
-            </w:r>
-          </w:p>
-        </w:tc>
-        <w:tc>
-          <w:p>
-            <w:pPr>
-              <w:pStyle w:val="Compact"/>
-              <w:jc w:val="left"/>
-            </w:pPr>
-            <w:r>
-              <w:t xml:space="preserve">$8,100</w:t>
-            </w:r>
-          </w:p>
-        </w:tc>
-      </w:tr>
-      <w:tr>
-        <w:tc>
-          <w:p>
-            <w:pPr>
-              <w:pStyle w:val="Compact"/>
-              <w:jc w:val="left"/>
-            </w:pPr>
-            <w:r>
-              <w:t xml:space="preserve">Outsourced Accounting</w:t>
-            </w:r>
-          </w:p>
-        </w:tc>
-        <w:tc>
-          <w:p>
-            <w:pPr>
-              <w:pStyle w:val="Compact"/>
-              <w:jc w:val="left"/>
-            </w:pPr>
-            <w:r>
-              <w:t xml:space="preserve">$30,000</w:t>
-            </w:r>
-          </w:p>
-        </w:tc>
-        <w:tc>
-          <w:p>
-            <w:pPr>
-              <w:pStyle w:val="Compact"/>
-              <w:jc w:val="left"/>
-            </w:pPr>
-            <w:r>
-              <w:t xml:space="preserve">$42,000</w:t>
-            </w:r>
-          </w:p>
-        </w:tc>
-        <w:tc>
-          <w:p>
-            <w:pPr>
-              <w:pStyle w:val="Compact"/>
-              <w:jc w:val="left"/>
-            </w:pPr>
-            <w:r>
-              <w:t xml:space="preserve">$60,000</w:t>
-            </w:r>
-          </w:p>
-        </w:tc>
-        <w:tc>
-          <w:p>
-            <w:pPr>
-              <w:pStyle w:val="Compact"/>
-              <w:jc w:val="left"/>
-            </w:pPr>
-            <w:r>
-              <w:t xml:space="preserve">$90,000</w:t>
-            </w:r>
-          </w:p>
-        </w:tc>
-        <w:tc>
-          <w:p>
-            <w:pPr>
-              <w:pStyle w:val="Compact"/>
-              <w:jc w:val="left"/>
-            </w:pPr>
-            <w:r>
-              <w:t xml:space="preserve">$126,000</w:t>
-            </w:r>
-          </w:p>
-        </w:tc>
-      </w:tr>
-      <w:tr>
-        <w:tc>
-          <w:p>
-            <w:pPr>
-              <w:pStyle w:val="Compact"/>
-              <w:jc w:val="left"/>
-            </w:pPr>
-            <w:r>
-              <w:t xml:space="preserve">General Liability Insurance</w:t>
-            </w:r>
-          </w:p>
-        </w:tc>
-        <w:tc>
-          <w:p>
-            <w:pPr>
-              <w:pStyle w:val="Compact"/>
-              <w:jc w:val="left"/>
-            </w:pPr>
-            <w:r>
-              <w:t xml:space="preserve">$5,000</w:t>
-            </w:r>
-          </w:p>
-        </w:tc>
-        <w:tc>
-          <w:p>
-            <w:pPr>
-              <w:pStyle w:val="Compact"/>
-              <w:jc w:val="left"/>
-            </w:pPr>
-            <w:r>
-              <w:t xml:space="preserve">$5,000</w:t>
-            </w:r>
-          </w:p>
-        </w:tc>
-        <w:tc>
-          <w:p>
-            <w:pPr>
-              <w:pStyle w:val="Compact"/>
-              <w:jc w:val="left"/>
-            </w:pPr>
-            <w:r>
-              <w:t xml:space="preserve">$5,000</w:t>
-            </w:r>
-          </w:p>
-        </w:tc>
-        <w:tc>
-          <w:p>
-            <w:pPr>
-              <w:pStyle w:val="Compact"/>
-              <w:jc w:val="left"/>
-            </w:pPr>
-            <w:r>
-              <w:t xml:space="preserve">$5,000</w:t>
-            </w:r>
-          </w:p>
-        </w:tc>
-        <w:tc>
-          <w:p>
-            <w:pPr>
-              <w:pStyle w:val="Compact"/>
-              <w:jc w:val="left"/>
-            </w:pPr>
-            <w:r>
-              <w:t xml:space="preserve">$5,000</w:t>
-            </w:r>
-          </w:p>
-        </w:tc>
-      </w:tr>
-      <w:tr>
-        <w:tc>
-          <w:p>
-            <w:pPr>
-              <w:pStyle w:val="Compact"/>
-              <w:jc w:val="left"/>
-            </w:pPr>
-            <w:r>
-              <w:rPr>
-                <w:b/>
-              </w:rPr>
-              <w:t xml:space="preserve">Total Fixed Cost</w:t>
-            </w:r>
-          </w:p>
-        </w:tc>
-        <w:tc>
-          <w:p>
-            <w:pPr>
-              <w:pStyle w:val="Compact"/>
-              <w:jc w:val="left"/>
-            </w:pPr>
-            <w:r>
-              <w:rPr>
-                <w:b/>
-              </w:rPr>
-              <w:t xml:space="preserve">$1,594,600</w:t>
-            </w:r>
-          </w:p>
-        </w:tc>
-        <w:tc>
-          <w:p>
-            <w:pPr>
-              <w:pStyle w:val="Compact"/>
-              <w:jc w:val="left"/>
-            </w:pPr>
-            <w:r>
-              <w:rPr>
-                <w:b/>
-              </w:rPr>
-              <w:t xml:space="preserve">$1,482,500</w:t>
-            </w:r>
-          </w:p>
-        </w:tc>
-        <w:tc>
-          <w:p>
-            <w:pPr>
-              <w:pStyle w:val="Compact"/>
-              <w:jc w:val="left"/>
-            </w:pPr>
-            <w:r>
-              <w:rPr>
-                <w:b/>
-              </w:rPr>
-              <w:t xml:space="preserve">$1,751,400</w:t>
-            </w:r>
-          </w:p>
-        </w:tc>
-        <w:tc>
-          <w:p>
-            <w:pPr>
-              <w:pStyle w:val="Compact"/>
-              <w:jc w:val="left"/>
-            </w:pPr>
-            <w:r>
-              <w:rPr>
-                <w:b/>
-              </w:rPr>
-              <w:t xml:space="preserve">$1,782,300</w:t>
-            </w:r>
-          </w:p>
-        </w:tc>
-        <w:tc>
-          <w:p>
-            <w:pPr>
-              <w:pStyle w:val="Compact"/>
-              <w:jc w:val="left"/>
-            </w:pPr>
-            <w:r>
-              <w:rPr>
-                <w:b/>
-              </w:rPr>
-              <w:t xml:space="preserve">$1,819,200</w:t>
-            </w:r>
-          </w:p>
-        </w:tc>
-      </w:tr>
-    </w:tbl>
-    <w:tbl>
-      <w:tblPr>
-        <w:tblStyle w:val="Table"/>
-        <w:tblW w:type="pct" w:w="0.0"/>
-        <w:tblLook w:firstRow="0"/>
-      </w:tblPr>
-      <w:tblGrid/>
-      <w:tr>
-        <w:tc>
-          <w:p>
-            <w:pPr>
-              <w:pStyle w:val="Compact"/>
-              <w:jc w:val="left"/>
-            </w:pPr>
-            <w:r>
-              <w:rPr>
-                <w:u w:val="single"/>
-                <w:b/>
-              </w:rPr>
-              <w:t xml:space="preserve">Variable Cost Analysis</w:t>
-            </w:r>
-          </w:p>
-        </w:tc>
-        <w:tc>
-          <w:p/>
-        </w:tc>
-        <w:tc>
-          <w:p/>
-        </w:tc>
-        <w:tc>
-          <w:p/>
-        </w:tc>
-        <w:tc>
-          <w:p/>
-        </w:tc>
-        <w:tc>
-          <w:p/>
-        </w:tc>
-      </w:tr>
-      <w:tr>
-        <w:tc>
-          <w:p/>
-        </w:tc>
-        <w:tc>
-          <w:p>
-            <w:pPr>
-              <w:pStyle w:val="Compact"/>
-              <w:jc w:val="left"/>
-            </w:pPr>
-            <w:r>
-              <w:rPr>
-                <w:b/>
-              </w:rPr>
-              <w:t xml:space="preserve">Year 1</w:t>
-            </w:r>
-          </w:p>
-        </w:tc>
-        <w:tc>
-          <w:p>
-            <w:pPr>
-              <w:pStyle w:val="Compact"/>
-              <w:jc w:val="left"/>
-            </w:pPr>
-            <w:r>
-              <w:rPr>
-                <w:b/>
-              </w:rPr>
-              <w:t xml:space="preserve">Year 2</w:t>
-            </w:r>
-          </w:p>
-        </w:tc>
-        <w:tc>
-          <w:p>
-            <w:pPr>
-              <w:pStyle w:val="Compact"/>
-              <w:jc w:val="left"/>
-            </w:pPr>
-            <w:r>
-              <w:rPr>
-                <w:b/>
-              </w:rPr>
-              <w:t xml:space="preserve">Year 3</w:t>
-            </w:r>
-          </w:p>
-        </w:tc>
-        <w:tc>
-          <w:p>
-            <w:pPr>
-              <w:pStyle w:val="Compact"/>
-              <w:jc w:val="left"/>
-            </w:pPr>
-            <w:r>
-              <w:rPr>
-                <w:b/>
-              </w:rPr>
-              <w:t xml:space="preserve">Year 4</w:t>
-            </w:r>
-          </w:p>
-        </w:tc>
-        <w:tc>
-          <w:p>
-            <w:pPr>
-              <w:pStyle w:val="Compact"/>
-              <w:jc w:val="left"/>
-            </w:pPr>
-            <w:r>
-              <w:rPr>
-                <w:b/>
-              </w:rPr>
-              <w:t xml:space="preserve">Year 5</w:t>
-            </w:r>
-          </w:p>
-        </w:tc>
-      </w:tr>
-      <w:tr>
-        <w:tc>
-          <w:p>
-            <w:pPr>
-              <w:pStyle w:val="Compact"/>
-              <w:jc w:val="left"/>
-            </w:pPr>
-            <w:r>
-              <w:t xml:space="preserve">Infrastructure Cost</w:t>
-            </w:r>
-          </w:p>
-        </w:tc>
-        <w:tc>
-          <w:p>
-            <w:pPr>
-              <w:pStyle w:val="Compact"/>
-              <w:jc w:val="left"/>
-            </w:pPr>
-            <w:r>
-              <w:t xml:space="preserve">$7,650</w:t>
-            </w:r>
-          </w:p>
-        </w:tc>
-        <w:tc>
-          <w:p>
-            <w:pPr>
-              <w:pStyle w:val="Compact"/>
-              <w:jc w:val="left"/>
-            </w:pPr>
-            <w:r>
-              <w:t xml:space="preserve">$15,606</w:t>
-            </w:r>
-          </w:p>
-        </w:tc>
-        <w:tc>
-          <w:p>
-            <w:pPr>
-              <w:pStyle w:val="Compact"/>
-              <w:jc w:val="left"/>
-            </w:pPr>
-            <w:r>
-              <w:t xml:space="preserve">$31,836</w:t>
-            </w:r>
-          </w:p>
-        </w:tc>
-        <w:tc>
-          <w:p>
-            <w:pPr>
-              <w:pStyle w:val="Compact"/>
-              <w:jc w:val="left"/>
-            </w:pPr>
-            <w:r>
-              <w:t xml:space="preserve">$56,828</w:t>
-            </w:r>
-          </w:p>
-        </w:tc>
-        <w:tc>
-          <w:p>
-            <w:pPr>
-              <w:pStyle w:val="Compact"/>
-              <w:jc w:val="left"/>
-            </w:pPr>
-            <w:r>
-              <w:t xml:space="preserve">$132,490</w:t>
-            </w:r>
-          </w:p>
-        </w:tc>
-      </w:tr>
-      <w:tr>
-        <w:tc>
-          <w:p>
-            <w:pPr>
-              <w:pStyle w:val="Compact"/>
-              <w:jc w:val="left"/>
-            </w:pPr>
-            <w:r>
-              <w:t xml:space="preserve">Customer Support</w:t>
-            </w:r>
-          </w:p>
-        </w:tc>
-        <w:tc>
-          <w:p>
-            <w:pPr>
-              <w:pStyle w:val="Compact"/>
-              <w:jc w:val="left"/>
-            </w:pPr>
-            <w:r>
-              <w:t xml:space="preserve">$30,600</w:t>
-            </w:r>
-          </w:p>
-        </w:tc>
-        <w:tc>
-          <w:p>
-            <w:pPr>
-              <w:pStyle w:val="Compact"/>
-              <w:jc w:val="left"/>
-            </w:pPr>
-            <w:r>
-              <w:t xml:space="preserve">$62,424</w:t>
-            </w:r>
-          </w:p>
-        </w:tc>
-        <w:tc>
-          <w:p>
-            <w:pPr>
-              <w:pStyle w:val="Compact"/>
-              <w:jc w:val="left"/>
-            </w:pPr>
-            <w:r>
-              <w:t xml:space="preserve">$127,345</w:t>
-            </w:r>
-          </w:p>
-        </w:tc>
-        <w:tc>
-          <w:p>
-            <w:pPr>
-              <w:pStyle w:val="Compact"/>
-              <w:jc w:val="left"/>
-            </w:pPr>
-            <w:r>
-              <w:t xml:space="preserve">$227,311</w:t>
-            </w:r>
-          </w:p>
-        </w:tc>
-        <w:tc>
-          <w:p>
-            <w:pPr>
-              <w:pStyle w:val="Compact"/>
-              <w:jc w:val="left"/>
-            </w:pPr>
-            <w:r>
-              <w:t xml:space="preserve">$529,959</w:t>
-            </w:r>
-          </w:p>
-        </w:tc>
-      </w:tr>
-      <w:tr>
-        <w:tc>
-          <w:p>
-            <w:pPr>
-              <w:pStyle w:val="Compact"/>
-              <w:jc w:val="left"/>
-            </w:pPr>
-            <w:r>
-              <w:rPr>
-                <w:b/>
-              </w:rPr>
-              <w:t xml:space="preserve">Total Variable Cost</w:t>
-            </w:r>
-          </w:p>
-        </w:tc>
-        <w:tc>
-          <w:p>
-            <w:pPr>
-              <w:pStyle w:val="Compact"/>
-              <w:jc w:val="left"/>
-            </w:pPr>
-            <w:r>
-              <w:rPr>
-                <w:b/>
-              </w:rPr>
-              <w:t xml:space="preserve">$38,250</w:t>
-            </w:r>
-          </w:p>
-        </w:tc>
-        <w:tc>
-          <w:p>
-            <w:pPr>
-              <w:pStyle w:val="Compact"/>
-              <w:jc w:val="left"/>
-            </w:pPr>
-            <w:r>
-              <w:rPr>
-                <w:b/>
-              </w:rPr>
-              <w:t xml:space="preserve">$78,030</w:t>
-            </w:r>
-          </w:p>
-        </w:tc>
-        <w:tc>
-          <w:p>
-            <w:pPr>
-              <w:pStyle w:val="Compact"/>
-              <w:jc w:val="left"/>
-            </w:pPr>
-            <w:r>
-              <w:rPr>
-                <w:b/>
-              </w:rPr>
-              <w:t xml:space="preserve">$159,181</w:t>
-            </w:r>
-          </w:p>
-        </w:tc>
-        <w:tc>
-          <w:p>
-            <w:pPr>
-              <w:pStyle w:val="Compact"/>
-              <w:jc w:val="left"/>
-            </w:pPr>
-            <w:r>
-              <w:rPr>
-                <w:b/>
-              </w:rPr>
-              <w:t xml:space="preserve">$284,138</w:t>
-            </w:r>
-          </w:p>
-        </w:tc>
-        <w:tc>
-          <w:p>
-            <w:pPr>
-              <w:pStyle w:val="Compact"/>
-              <w:jc w:val="left"/>
-            </w:pPr>
-            <w:r>
-              <w:rPr>
-                <w:b/>
-              </w:rPr>
-              <w:t xml:space="preserve">$662,448</w:t>
-            </w:r>
-          </w:p>
-        </w:tc>
-      </w:tr>
-    </w:tbl>
-    <w:tbl>
-      <w:tblPr>
-        <w:tblStyle w:val="Table"/>
-        <w:tblW w:type="pct" w:w="0.0"/>
-        <w:tblLook w:firstRow="0"/>
-      </w:tblPr>
-      <w:tblGrid/>
-      <w:tr>
-        <w:tc>
-          <w:p>
-            <w:pPr>
-              <w:pStyle w:val="Compact"/>
-              <w:jc w:val="left"/>
-            </w:pPr>
-            <w:r>
-              <w:rPr>
-                <w:b/>
-              </w:rPr>
-              <w:t xml:space="preserve">Marketing Expense</w:t>
-            </w:r>
-          </w:p>
-        </w:tc>
-        <w:tc>
-          <w:p>
-            <w:pPr>
-              <w:pStyle w:val="Compact"/>
-              <w:jc w:val="left"/>
-            </w:pPr>
-            <w:r>
-              <w:rPr>
-                <w:b/>
-              </w:rPr>
-              <w:t xml:space="preserve">Description</w:t>
-            </w:r>
-          </w:p>
-        </w:tc>
-        <w:tc>
-          <w:p>
-            <w:pPr>
-              <w:pStyle w:val="Compact"/>
-              <w:jc w:val="left"/>
-            </w:pPr>
-            <w:r>
-              <w:rPr>
-                <w:b/>
-              </w:rPr>
-              <w:t xml:space="preserve">Year 1</w:t>
-            </w:r>
-          </w:p>
-        </w:tc>
-        <w:tc>
-          <w:p>
-            <w:pPr>
-              <w:pStyle w:val="Compact"/>
-              <w:jc w:val="left"/>
-            </w:pPr>
-            <w:r>
-              <w:rPr>
-                <w:b/>
-              </w:rPr>
-              <w:t xml:space="preserve">Year2</w:t>
-            </w:r>
-          </w:p>
-        </w:tc>
-        <w:tc>
-          <w:p>
-            <w:pPr>
-              <w:pStyle w:val="Compact"/>
-              <w:jc w:val="left"/>
-            </w:pPr>
-            <w:r>
-              <w:rPr>
-                <w:b/>
-              </w:rPr>
-              <w:t xml:space="preserve">Year 3</w:t>
-            </w:r>
-          </w:p>
-        </w:tc>
-        <w:tc>
-          <w:p>
-            <w:pPr>
-              <w:pStyle w:val="Compact"/>
-              <w:jc w:val="left"/>
-            </w:pPr>
-            <w:r>
-              <w:rPr>
-                <w:b/>
-              </w:rPr>
-              <w:t xml:space="preserve">Year 4</w:t>
-            </w:r>
-          </w:p>
-        </w:tc>
-        <w:tc>
-          <w:p>
-            <w:pPr>
-              <w:pStyle w:val="Compact"/>
-              <w:jc w:val="left"/>
-            </w:pPr>
-            <w:r>
-              <w:rPr>
-                <w:b/>
-              </w:rPr>
-              <w:t xml:space="preserve">Year 5</w:t>
-            </w:r>
-          </w:p>
-        </w:tc>
-      </w:tr>
-      <w:tr>
-        <w:tc>
-          <w:p>
-            <w:pPr>
-              <w:pStyle w:val="Compact"/>
-              <w:jc w:val="left"/>
-            </w:pPr>
-            <w:r>
-              <w:t xml:space="preserve">Platform Influencers / Paid Spokesperson</w:t>
-            </w:r>
-          </w:p>
-        </w:tc>
-        <w:tc>
-          <w:p>
-            <w:pPr>
-              <w:pStyle w:val="Compact"/>
-              <w:jc w:val="left"/>
-            </w:pPr>
-            <w:r>
-              <w:t xml:space="preserve">Paid spokesperson(s) for use in advertising, social media and video content</w:t>
-            </w:r>
-          </w:p>
-        </w:tc>
-        <w:tc>
-          <w:p>
-            <w:pPr>
-              <w:pStyle w:val="Compact"/>
-              <w:jc w:val="left"/>
-            </w:pPr>
-            <w:r>
-              <w:t xml:space="preserve">$125,000</w:t>
-            </w:r>
-          </w:p>
-        </w:tc>
-        <w:tc>
-          <w:p>
-            <w:pPr>
-              <w:pStyle w:val="Compact"/>
-              <w:jc w:val="left"/>
-            </w:pPr>
-            <w:r>
-              <w:t xml:space="preserve">$125,000</w:t>
-            </w:r>
-          </w:p>
-        </w:tc>
-        <w:tc>
-          <w:p>
-            <w:pPr>
-              <w:pStyle w:val="Compact"/>
-              <w:jc w:val="left"/>
-            </w:pPr>
-            <w:r>
-              <w:t xml:space="preserve">$255,000</w:t>
-            </w:r>
-          </w:p>
-        </w:tc>
-        <w:tc>
-          <w:p>
-            <w:pPr>
-              <w:pStyle w:val="Compact"/>
-              <w:jc w:val="left"/>
-            </w:pPr>
-            <w:r>
-              <w:t xml:space="preserve">$255,000</w:t>
-            </w:r>
-          </w:p>
-        </w:tc>
-        <w:tc>
-          <w:p>
-            <w:pPr>
-              <w:pStyle w:val="Compact"/>
-              <w:jc w:val="left"/>
-            </w:pPr>
-            <w:r>
-              <w:t xml:space="preserve">$255,000</w:t>
-            </w:r>
-          </w:p>
-        </w:tc>
-      </w:tr>
-      <w:tr>
-        <w:tc>
-          <w:p>
-            <w:pPr>
-              <w:pStyle w:val="Compact"/>
-              <w:jc w:val="left"/>
-            </w:pPr>
-            <w:r>
-              <w:t xml:space="preserve">Content Production</w:t>
-            </w:r>
-          </w:p>
-        </w:tc>
-        <w:tc>
-          <w:p>
-            <w:pPr>
-              <w:pStyle w:val="Compact"/>
-              <w:jc w:val="left"/>
-            </w:pPr>
-            <w:r>
-              <w:t xml:space="preserve">Production of educational and inspirational videos for new and emerging writers.</w:t>
-            </w:r>
-          </w:p>
-        </w:tc>
-        <w:tc>
-          <w:p>
-            <w:pPr>
-              <w:pStyle w:val="Compact"/>
-              <w:jc w:val="left"/>
-            </w:pPr>
-            <w:r>
-              <w:t xml:space="preserve">$75,000</w:t>
-            </w:r>
-          </w:p>
-        </w:tc>
-        <w:tc>
-          <w:p>
-            <w:pPr>
-              <w:pStyle w:val="Compact"/>
-              <w:jc w:val="left"/>
-            </w:pPr>
-            <w:r>
-              <w:t xml:space="preserve">$75,000</w:t>
-            </w:r>
-          </w:p>
-        </w:tc>
-        <w:tc>
-          <w:p>
-            <w:pPr>
-              <w:pStyle w:val="Compact"/>
-              <w:jc w:val="left"/>
-            </w:pPr>
-            <w:r>
-              <w:t xml:space="preserve">$125,000</w:t>
-            </w:r>
-          </w:p>
-        </w:tc>
-        <w:tc>
-          <w:p>
-            <w:pPr>
-              <w:pStyle w:val="Compact"/>
-              <w:jc w:val="left"/>
-            </w:pPr>
-            <w:r>
-              <w:t xml:space="preserve">$125,000</w:t>
-            </w:r>
-          </w:p>
-        </w:tc>
-        <w:tc>
-          <w:p>
-            <w:pPr>
-              <w:pStyle w:val="Compact"/>
-              <w:jc w:val="left"/>
-            </w:pPr>
-            <w:r>
-              <w:t xml:space="preserve">$125,000</w:t>
-            </w:r>
-          </w:p>
-        </w:tc>
-      </w:tr>
-      <w:tr>
-        <w:tc>
-          <w:p>
-            <w:pPr>
-              <w:pStyle w:val="Compact"/>
-              <w:jc w:val="left"/>
-            </w:pPr>
-            <w:r>
-              <w:t xml:space="preserve">Social Media / Digital Marketing</w:t>
-            </w:r>
-          </w:p>
-        </w:tc>
-        <w:tc>
-          <w:p>
-            <w:pPr>
-              <w:pStyle w:val="Compact"/>
-              <w:jc w:val="left"/>
-            </w:pPr>
-            <w:r>
-              <w:t xml:space="preserve">Facebook, Twitter, Reddit and Forums</w:t>
-            </w:r>
-          </w:p>
-        </w:tc>
-        <w:tc>
-          <w:p>
-            <w:pPr>
-              <w:pStyle w:val="Compact"/>
-              <w:jc w:val="left"/>
-            </w:pPr>
-            <w:r>
-              <w:t xml:space="preserve">$35,000</w:t>
-            </w:r>
-          </w:p>
-        </w:tc>
-        <w:tc>
-          <w:p>
-            <w:pPr>
-              <w:pStyle w:val="Compact"/>
-              <w:jc w:val="left"/>
-            </w:pPr>
-            <w:r>
-              <w:t xml:space="preserve">$35,000</w:t>
-            </w:r>
-          </w:p>
-        </w:tc>
-        <w:tc>
-          <w:p>
-            <w:pPr>
-              <w:pStyle w:val="Compact"/>
-              <w:jc w:val="left"/>
-            </w:pPr>
-            <w:r>
-              <w:t xml:space="preserve">$100,000</w:t>
-            </w:r>
-          </w:p>
-        </w:tc>
-        <w:tc>
-          <w:p>
-            <w:pPr>
-              <w:pStyle w:val="Compact"/>
-              <w:jc w:val="left"/>
-            </w:pPr>
-            <w:r>
-              <w:t xml:space="preserve">$100,000</w:t>
-            </w:r>
-          </w:p>
-        </w:tc>
-        <w:tc>
-          <w:p>
-            <w:pPr>
-              <w:pStyle w:val="Compact"/>
-              <w:jc w:val="left"/>
-            </w:pPr>
-            <w:r>
-              <w:t xml:space="preserve">$100,000</w:t>
-            </w:r>
-          </w:p>
-        </w:tc>
-      </w:tr>
-      <w:tr>
-        <w:tc>
-          <w:p>
-            <w:pPr>
-              <w:pStyle w:val="Compact"/>
-              <w:jc w:val="left"/>
-            </w:pPr>
-            <w:r>
-              <w:t xml:space="preserve">Trade Show / Conferences</w:t>
-            </w:r>
-          </w:p>
-        </w:tc>
-        <w:tc>
-          <w:p>
-            <w:pPr>
-              <w:pStyle w:val="Compact"/>
-              <w:jc w:val="left"/>
-            </w:pPr>
-            <w:r>
-              <w:t xml:space="preserve">Attendance to regional and national conferences focusing on writers, editors and self-publishers</w:t>
-            </w:r>
-          </w:p>
-        </w:tc>
-        <w:tc>
-          <w:p>
-            <w:pPr>
-              <w:pStyle w:val="Compact"/>
-              <w:jc w:val="left"/>
-            </w:pPr>
-            <w:r>
-              <w:t xml:space="preserve">$15,000</w:t>
-            </w:r>
-          </w:p>
-        </w:tc>
-        <w:tc>
-          <w:p>
-            <w:pPr>
-              <w:pStyle w:val="Compact"/>
-              <w:jc w:val="left"/>
-            </w:pPr>
-            <w:r>
-              <w:t xml:space="preserve">$15,000</w:t>
-            </w:r>
-          </w:p>
-        </w:tc>
-        <w:tc>
-          <w:p>
-            <w:pPr>
-              <w:pStyle w:val="Compact"/>
-              <w:jc w:val="left"/>
-            </w:pPr>
-            <w:r>
-              <w:t xml:space="preserve">$20,000</w:t>
-            </w:r>
-          </w:p>
-        </w:tc>
-        <w:tc>
-          <w:p>
-            <w:pPr>
-              <w:pStyle w:val="Compact"/>
-              <w:jc w:val="left"/>
-            </w:pPr>
-            <w:r>
-              <w:t xml:space="preserve">$20,000</w:t>
-            </w:r>
-          </w:p>
-        </w:tc>
-        <w:tc>
-          <w:p>
-            <w:pPr>
-              <w:pStyle w:val="Compact"/>
-              <w:jc w:val="left"/>
-            </w:pPr>
-            <w:r>
-              <w:t xml:space="preserve">$20,000</w:t>
-            </w:r>
-          </w:p>
-        </w:tc>
-      </w:tr>
-      <w:tr>
-        <w:tc>
-          <w:p>
-            <w:pPr>
-              <w:pStyle w:val="Compact"/>
-              <w:jc w:val="left"/>
-            </w:pPr>
-            <w:r>
-              <w:rPr>
-                <w:b/>
-              </w:rPr>
-              <w:t xml:space="preserve">Total Annual Budget Cost</w:t>
-            </w:r>
-          </w:p>
-        </w:tc>
-        <w:tc>
-          <w:p>
-            <w:pPr>
-              <w:pStyle w:val="Compact"/>
-              <w:jc w:val="left"/>
-            </w:pPr>
-            <w:r>
-              <w:t xml:space="preserve">$250,000</w:t>
-            </w:r>
-          </w:p>
-        </w:tc>
-        <w:tc>
-          <w:p>
-            <w:pPr>
-              <w:pStyle w:val="Compact"/>
-              <w:jc w:val="left"/>
-            </w:pPr>
-            <w:r>
-              <w:t xml:space="preserve">$250,000</w:t>
-            </w:r>
-          </w:p>
-        </w:tc>
-        <w:tc>
-          <w:p>
-            <w:pPr>
-              <w:pStyle w:val="Compact"/>
-              <w:jc w:val="left"/>
-            </w:pPr>
-            <w:r>
-              <w:t xml:space="preserve">$500,000</w:t>
-            </w:r>
-          </w:p>
-        </w:tc>
-        <w:tc>
-          <w:p>
-            <w:pPr>
-              <w:pStyle w:val="Compact"/>
-              <w:jc w:val="left"/>
-            </w:pPr>
-            <w:r>
-              <w:t xml:space="preserve">$500,000</w:t>
-            </w:r>
-          </w:p>
-        </w:tc>
-        <w:tc>
-          <w:p>
-            <w:pPr>
-              <w:pStyle w:val="Compact"/>
-              <w:jc w:val="left"/>
-            </w:pPr>
-            <w:r>
-              <w:t xml:space="preserve">$500,000</w:t>
-            </w:r>
-          </w:p>
-        </w:tc>
-        <w:tc>
-          <w:p/>
-        </w:tc>
-      </w:tr>
-    </w:tbl>
-    <w:tbl>
-      <w:tblPr>
-        <w:tblStyle w:val="Table"/>
-        <w:tblW w:type="pct" w:w="0.0"/>
-        <w:tblLook w:firstRow="0"/>
-      </w:tblPr>
-      <w:tblGrid/>
-      <w:tr>
-        <w:tc>
-          <w:p>
-            <w:pPr>
-              <w:pStyle w:val="Compact"/>
-              <w:jc w:val="left"/>
-            </w:pPr>
-            <w:r>
-              <w:rPr>
-                <w:u w:val="single"/>
-                <w:b/>
-              </w:rPr>
-              <w:t xml:space="preserve">Development Cost Estimate (Annual)</w:t>
-            </w:r>
-          </w:p>
-        </w:tc>
-        <w:tc>
-          <w:p/>
-        </w:tc>
-      </w:tr>
-      <w:tr>
-        <w:tc>
-          <w:p>
-            <w:pPr>
-              <w:pStyle w:val="Compact"/>
-              <w:jc w:val="left"/>
-            </w:pPr>
-            <w:r>
-              <w:rPr>
-                <w:b/>
-              </w:rPr>
-              <w:t xml:space="preserve">Personnel / Line Items</w:t>
-            </w:r>
-          </w:p>
-        </w:tc>
-        <w:tc>
-          <w:p>
-            <w:pPr>
-              <w:pStyle w:val="Compact"/>
-              <w:jc w:val="left"/>
-            </w:pPr>
-            <w:r>
-              <w:rPr>
-                <w:b/>
-              </w:rPr>
-              <w:t xml:space="preserve">Total</w:t>
-            </w:r>
-          </w:p>
-        </w:tc>
-      </w:tr>
-      <w:tr>
-        <w:tc>
-          <w:p>
-            <w:pPr>
-              <w:pStyle w:val="Compact"/>
-              <w:jc w:val="left"/>
-            </w:pPr>
-            <w:r>
-              <w:t xml:space="preserve">Lead Architect/PM</w:t>
-            </w:r>
-          </w:p>
-        </w:tc>
-        <w:tc>
-          <w:p>
-            <w:pPr>
-              <w:pStyle w:val="Compact"/>
-              <w:jc w:val="left"/>
-            </w:pPr>
-            <w:r>
-              <w:t xml:space="preserve">$0</w:t>
-            </w:r>
-          </w:p>
-        </w:tc>
-      </w:tr>
-      <w:tr>
-        <w:tc>
-          <w:p>
-            <w:pPr>
-              <w:pStyle w:val="Compact"/>
-              <w:jc w:val="left"/>
-            </w:pPr>
-            <w:r>
-              <w:t xml:space="preserve">Lead FS Dev</w:t>
-            </w:r>
-          </w:p>
-        </w:tc>
-        <w:tc>
-          <w:p>
-            <w:pPr>
-              <w:pStyle w:val="Compact"/>
-              <w:jc w:val="left"/>
-            </w:pPr>
-            <w:r>
-              <w:t xml:space="preserve">$210,000</w:t>
-            </w:r>
-          </w:p>
-        </w:tc>
-      </w:tr>
-      <w:tr>
-        <w:tc>
-          <w:p>
-            <w:pPr>
-              <w:pStyle w:val="Compact"/>
-              <w:jc w:val="left"/>
-            </w:pPr>
-            <w:r>
-              <w:t xml:space="preserve">Lead QA</w:t>
-            </w:r>
-          </w:p>
-        </w:tc>
-        <w:tc>
-          <w:p>
-            <w:pPr>
-              <w:pStyle w:val="Compact"/>
-              <w:jc w:val="left"/>
-            </w:pPr>
-            <w:r>
-              <w:t xml:space="preserve">$0</w:t>
-            </w:r>
-          </w:p>
-        </w:tc>
-      </w:tr>
-      <w:tr>
-        <w:tc>
-          <w:p>
-            <w:pPr>
-              <w:pStyle w:val="Compact"/>
-              <w:jc w:val="left"/>
-            </w:pPr>
-            <w:r>
-              <w:t xml:space="preserve">Lead UI</w:t>
-            </w:r>
-          </w:p>
-        </w:tc>
-        <w:tc>
-          <w:p>
-            <w:pPr>
-              <w:pStyle w:val="Compact"/>
-              <w:jc w:val="left"/>
-            </w:pPr>
-            <w:r>
-              <w:t xml:space="preserve">$0</w:t>
-            </w:r>
-          </w:p>
-        </w:tc>
-      </w:tr>
-      <w:tr>
-        <w:tc>
-          <w:p>
-            <w:pPr>
-              <w:pStyle w:val="Compact"/>
-              <w:jc w:val="left"/>
-            </w:pPr>
-            <w:r>
-              <w:t xml:space="preserve">Dev Tools</w:t>
-            </w:r>
-          </w:p>
-        </w:tc>
-        <w:tc>
-          <w:p>
-            <w:pPr>
-              <w:pStyle w:val="Compact"/>
-              <w:jc w:val="left"/>
-            </w:pPr>
-            <w:r>
-              <w:t xml:space="preserve">$5,200</w:t>
-            </w:r>
-          </w:p>
-        </w:tc>
-      </w:tr>
-      <w:tr>
-        <w:tc>
-          <w:p>
-            <w:pPr>
-              <w:pStyle w:val="Compact"/>
-              <w:jc w:val="left"/>
-            </w:pPr>
-            <w:r>
-              <w:t xml:space="preserve">Product Software Licenses</w:t>
-            </w:r>
-          </w:p>
-        </w:tc>
-        <w:tc>
-          <w:p>
-            <w:pPr>
-              <w:pStyle w:val="Compact"/>
-              <w:jc w:val="left"/>
-            </w:pPr>
-            <w:r>
-              <w:t xml:space="preserve">$1,200</w:t>
-            </w:r>
-          </w:p>
-        </w:tc>
-      </w:tr>
-      <w:tr>
-        <w:tc>
-          <w:p>
-            <w:pPr>
-              <w:pStyle w:val="Compact"/>
-              <w:jc w:val="left"/>
-            </w:pPr>
-            <w:r>
-              <w:t xml:space="preserve">Jira BitBucket</w:t>
-            </w:r>
-          </w:p>
-        </w:tc>
-        <w:tc>
-          <w:p>
-            <w:pPr>
-              <w:pStyle w:val="Compact"/>
-              <w:jc w:val="left"/>
-            </w:pPr>
-            <w:r>
-              <w:t xml:space="preserve">$1,500</w:t>
-            </w:r>
-          </w:p>
-        </w:tc>
-      </w:tr>
-      <w:tr>
-        <w:tc>
-          <w:p>
-            <w:pPr>
-              <w:pStyle w:val="Compact"/>
-              <w:jc w:val="left"/>
-            </w:pPr>
-            <w:r>
-              <w:t xml:space="preserve">Jira Software</w:t>
-            </w:r>
-          </w:p>
-        </w:tc>
-        <w:tc>
-          <w:p>
-            <w:pPr>
-              <w:pStyle w:val="Compact"/>
-              <w:jc w:val="left"/>
-            </w:pPr>
-            <w:r>
-              <w:t xml:space="preserve">$2,100</w:t>
-            </w:r>
-          </w:p>
-        </w:tc>
-      </w:tr>
-      <w:tr>
-        <w:tc>
-          <w:p>
-            <w:pPr>
-              <w:pStyle w:val="Compact"/>
-              <w:jc w:val="left"/>
-            </w:pPr>
-            <w:r>
-              <w:t xml:space="preserve">Jira Service Desk</w:t>
-            </w:r>
-          </w:p>
-        </w:tc>
-        <w:tc>
-          <w:p>
-            <w:pPr>
-              <w:pStyle w:val="Compact"/>
-              <w:jc w:val="left"/>
-            </w:pPr>
-            <w:r>
-              <w:t xml:space="preserve">$3,600</w:t>
-            </w:r>
-          </w:p>
-        </w:tc>
-      </w:tr>
-      <w:tr>
-        <w:tc>
-          <w:p>
-            <w:pPr>
-              <w:pStyle w:val="Compact"/>
-              <w:jc w:val="left"/>
-            </w:pPr>
-            <w:r>
-              <w:t xml:space="preserve">Jira Confluence</w:t>
-            </w:r>
-          </w:p>
-        </w:tc>
-        <w:tc>
-          <w:p>
-            <w:pPr>
-              <w:pStyle w:val="Compact"/>
-              <w:jc w:val="left"/>
-            </w:pPr>
-            <w:r>
-              <w:t xml:space="preserve">$1,500</w:t>
-            </w:r>
-          </w:p>
-        </w:tc>
-      </w:tr>
-      <w:tr>
-        <w:tc>
-          <w:p>
-            <w:pPr>
-              <w:pStyle w:val="Compact"/>
-              <w:jc w:val="left"/>
-            </w:pPr>
-            <w:r>
-              <w:t xml:space="preserve">Outsourced Dev Team</w:t>
-            </w:r>
-          </w:p>
-        </w:tc>
-        <w:tc>
-          <w:p>
-            <w:pPr>
-              <w:pStyle w:val="Compact"/>
-              <w:jc w:val="left"/>
-            </w:pPr>
-            <w:r>
-              <w:t xml:space="preserve">$315,000</w:t>
-            </w:r>
-          </w:p>
-        </w:tc>
-      </w:tr>
-      <w:tr>
-        <w:tc>
-          <w:p>
-            <w:pPr>
-              <w:pStyle w:val="Compact"/>
-              <w:jc w:val="left"/>
-            </w:pPr>
-            <w:r>
-              <w:rPr>
-                <w:b/>
-              </w:rPr>
-              <w:t xml:space="preserve">Total Cost of Development (Annually)</w:t>
-            </w:r>
-          </w:p>
-        </w:tc>
-        <w:tc>
-          <w:p>
-            <w:pPr>
-              <w:pStyle w:val="Compact"/>
-              <w:jc w:val="left"/>
-            </w:pPr>
-            <w:r>
-              <w:rPr>
-                <w:b/>
-              </w:rPr>
-              <w:t xml:space="preserve">$540,100</w:t>
-            </w:r>
-          </w:p>
-        </w:tc>
-      </w:tr>
-    </w:tbl>
-    <w:p>
-      <w:pPr>
-        <w:pStyle w:val="Heading2"/>
-      </w:pPr>
-      <w:bookmarkStart w:id="94" w:name="bibliography"/>
-      <w:r>
-        <w:t xml:space="preserve">Bibliography</w:t>
-      </w:r>
-      <w:bookmarkEnd w:id="94"/>
-    </w:p>
-    <w:bookmarkStart w:id="125" w:name="refs"/>
-    <w:bookmarkStart w:id="96" w:name="ref-noauthor_20booksto50k_nodate"/>
+    <w:bookmarkStart w:id="118" w:name="refs"/>
+    <w:bookmarkStart w:id="89" w:name="ref-noauthor_20booksto50k_nodate"/>
     <w:p>
       <w:pPr>
         <w:pStyle w:val="Bibliography"/>
@@ -11642,7 +8931,7 @@
       <w:r>
         <w:t xml:space="preserve"> </w:t>
       </w:r>
-      <w:hyperlink r:id="rId95">
+      <w:hyperlink r:id="rId88">
         <w:r>
           <w:rPr>
             <w:rStyle w:val="Hyperlink"/>
@@ -11651,8 +8940,8 @@
         </w:r>
       </w:hyperlink>
     </w:p>
-    <w:bookmarkEnd w:id="96"/>
-    <w:bookmarkStart w:id="98" w:name="ref-noauthor_ibisworld_nodate"/>
+    <w:bookmarkEnd w:id="89"/>
+    <w:bookmarkStart w:id="91" w:name="ref-noauthor_ibisworld_nodate"/>
     <w:p>
       <w:pPr>
         <w:pStyle w:val="Bibliography"/>
@@ -11669,7 +8958,7 @@
       <w:r>
         <w:t xml:space="preserve"> </w:t>
       </w:r>
-      <w:hyperlink r:id="rId97">
+      <w:hyperlink r:id="rId90">
         <w:r>
           <w:rPr>
             <w:rStyle w:val="Hyperlink"/>
@@ -11678,8 +8967,8 @@
         </w:r>
       </w:hyperlink>
     </w:p>
-    <w:bookmarkEnd w:id="98"/>
-    <w:bookmarkStart w:id="99" w:name="ref-hagel_power_2015"/>
+    <w:bookmarkEnd w:id="91"/>
+    <w:bookmarkStart w:id="92" w:name="ref-hagel_power_2015"/>
     <w:p>
       <w:pPr>
         <w:pStyle w:val="Bibliography"/>
@@ -11700,8 +8989,8 @@
         <w:t xml:space="preserve">.</w:t>
       </w:r>
     </w:p>
-    <w:bookmarkEnd w:id="99"/>
-    <w:bookmarkStart w:id="101" w:name="ref-gartner_magic_nodate"/>
+    <w:bookmarkEnd w:id="92"/>
+    <w:bookmarkStart w:id="94" w:name="ref-gartner_magic_nodate"/>
     <w:p>
       <w:pPr>
         <w:pStyle w:val="Bibliography"/>
@@ -11724,7 +9013,7 @@
       <w:r>
         <w:t xml:space="preserve"> </w:t>
       </w:r>
-      <w:hyperlink r:id="rId100">
+      <w:hyperlink r:id="rId93">
         <w:r>
           <w:rPr>
             <w:rStyle w:val="Hyperlink"/>
@@ -11733,8 +9022,8 @@
         </w:r>
       </w:hyperlink>
     </w:p>
-    <w:bookmarkEnd w:id="101"/>
-    <w:bookmarkStart w:id="103" w:name="ref-noauthor_national_nodate"/>
+    <w:bookmarkEnd w:id="94"/>
+    <w:bookmarkStart w:id="96" w:name="ref-noauthor_national_nodate"/>
     <w:p>
       <w:pPr>
         <w:pStyle w:val="Bibliography"/>
@@ -11751,7 +9040,7 @@
       <w:r>
         <w:t xml:space="preserve"> </w:t>
       </w:r>
-      <w:hyperlink r:id="rId102">
+      <w:hyperlink r:id="rId95">
         <w:r>
           <w:rPr>
             <w:rStyle w:val="Hyperlink"/>
@@ -11760,8 +9049,8 @@
         </w:r>
       </w:hyperlink>
     </w:p>
-    <w:bookmarkEnd w:id="103"/>
-    <w:bookmarkStart w:id="105" w:name="ref-bowker_news_nodate"/>
+    <w:bookmarkEnd w:id="96"/>
+    <w:bookmarkStart w:id="98" w:name="ref-bowker_news_nodate"/>
     <w:p>
       <w:pPr>
         <w:pStyle w:val="Bibliography"/>
@@ -11778,7 +9067,7 @@
       <w:r>
         <w:t xml:space="preserve"> </w:t>
       </w:r>
-      <w:hyperlink r:id="rId104">
+      <w:hyperlink r:id="rId97">
         <w:r>
           <w:rPr>
             <w:rStyle w:val="Hyperlink"/>
@@ -11787,8 +9076,8 @@
         </w:r>
       </w:hyperlink>
     </w:p>
-    <w:bookmarkEnd w:id="105"/>
-    <w:bookmarkStart w:id="107" w:name="ref-annelise_porters_nodate"/>
+    <w:bookmarkEnd w:id="98"/>
+    <w:bookmarkStart w:id="100" w:name="ref-annelise_porters_nodate"/>
     <w:p>
       <w:pPr>
         <w:pStyle w:val="Bibliography"/>
@@ -11811,7 +9100,7 @@
       <w:r>
         <w:t xml:space="preserve"> </w:t>
       </w:r>
-      <w:hyperlink r:id="rId106">
+      <w:hyperlink r:id="rId99">
         <w:r>
           <w:rPr>
             <w:rStyle w:val="Hyperlink"/>
@@ -11820,8 +9109,8 @@
         </w:r>
       </w:hyperlink>
     </w:p>
-    <w:bookmarkEnd w:id="107"/>
-    <w:bookmarkStart w:id="109" w:name="ref-pofeldt_new_nodate"/>
+    <w:bookmarkEnd w:id="100"/>
+    <w:bookmarkStart w:id="102" w:name="ref-pofeldt_new_nodate"/>
     <w:p>
       <w:pPr>
         <w:pStyle w:val="Bibliography"/>
@@ -11844,7 +9133,7 @@
       <w:r>
         <w:t xml:space="preserve"> </w:t>
       </w:r>
-      <w:hyperlink r:id="rId108">
+      <w:hyperlink r:id="rId101">
         <w:r>
           <w:rPr>
             <w:rStyle w:val="Hyperlink"/>
@@ -11853,8 +9142,8 @@
         </w:r>
       </w:hyperlink>
     </w:p>
-    <w:bookmarkEnd w:id="109"/>
-    <w:bookmarkStart w:id="111" w:name="ref-polovets_how_nodate"/>
+    <w:bookmarkEnd w:id="102"/>
+    <w:bookmarkStart w:id="104" w:name="ref-polovets_how_nodate"/>
     <w:p>
       <w:pPr>
         <w:pStyle w:val="Bibliography"/>
@@ -11877,7 +9166,7 @@
       <w:r>
         <w:t xml:space="preserve"> </w:t>
       </w:r>
-      <w:hyperlink r:id="rId110">
+      <w:hyperlink r:id="rId103">
         <w:r>
           <w:rPr>
             <w:rStyle w:val="Hyperlink"/>
@@ -11886,8 +9175,8 @@
         </w:r>
       </w:hyperlink>
     </w:p>
-    <w:bookmarkEnd w:id="111"/>
-    <w:bookmarkStart w:id="113" w:name="ref-polovets_startups_nodate"/>
+    <w:bookmarkEnd w:id="104"/>
+    <w:bookmarkStart w:id="106" w:name="ref-polovets_startups_nodate"/>
     <w:p>
       <w:pPr>
         <w:pStyle w:val="Bibliography"/>
@@ -11910,7 +9199,7 @@
       <w:r>
         <w:t xml:space="preserve"> </w:t>
       </w:r>
-      <w:hyperlink r:id="rId112">
+      <w:hyperlink r:id="rId105">
         <w:r>
           <w:rPr>
             <w:rStyle w:val="Hyperlink"/>
@@ -11919,8 +9208,8 @@
         </w:r>
       </w:hyperlink>
     </w:p>
-    <w:bookmarkEnd w:id="113"/>
-    <w:bookmarkStart w:id="115" w:name="ref-technavio_publishing_nodate"/>
+    <w:bookmarkEnd w:id="106"/>
+    <w:bookmarkStart w:id="108" w:name="ref-technavio_publishing_nodate"/>
     <w:p>
       <w:pPr>
         <w:pStyle w:val="Bibliography"/>
@@ -11943,7 +9232,7 @@
       <w:r>
         <w:t xml:space="preserve"> </w:t>
       </w:r>
-      <w:hyperlink r:id="rId114">
+      <w:hyperlink r:id="rId107">
         <w:r>
           <w:rPr>
             <w:rStyle w:val="Hyperlink"/>
@@ -11952,8 +9241,8 @@
         </w:r>
       </w:hyperlink>
     </w:p>
-    <w:bookmarkEnd w:id="115"/>
-    <w:bookmarkStart w:id="117" w:name="ref-noauthor_self_nodate"/>
+    <w:bookmarkEnd w:id="108"/>
+    <w:bookmarkStart w:id="110" w:name="ref-noauthor_self_nodate"/>
     <w:p>
       <w:pPr>
         <w:pStyle w:val="Bibliography"/>
@@ -11970,7 +9259,7 @@
       <w:r>
         <w:t xml:space="preserve"> </w:t>
       </w:r>
-      <w:hyperlink r:id="rId116">
+      <w:hyperlink r:id="rId109">
         <w:r>
           <w:rPr>
             <w:rStyle w:val="Hyperlink"/>
@@ -11979,8 +9268,8 @@
         </w:r>
       </w:hyperlink>
     </w:p>
-    <w:bookmarkEnd w:id="117"/>
-    <w:bookmarkStart w:id="118" w:name="ref-bowker_self-publishing_2019"/>
+    <w:bookmarkEnd w:id="110"/>
+    <w:bookmarkStart w:id="111" w:name="ref-bowker_self-publishing_2019"/>
     <w:p>
       <w:pPr>
         <w:pStyle w:val="Bibliography"/>
@@ -12001,8 +9290,8 @@
         <w:t xml:space="preserve">.</w:t>
       </w:r>
     </w:p>
-    <w:bookmarkEnd w:id="118"/>
-    <w:bookmarkStart w:id="120" w:name="ref-sequoia_two-sided_2018"/>
+    <w:bookmarkEnd w:id="111"/>
+    <w:bookmarkStart w:id="113" w:name="ref-sequoia_two-sided_2018"/>
     <w:p>
       <w:pPr>
         <w:pStyle w:val="Bibliography"/>
@@ -12025,7 +9314,7 @@
       <w:r>
         <w:t xml:space="preserve"> </w:t>
       </w:r>
-      <w:hyperlink r:id="rId119">
+      <w:hyperlink r:id="rId112">
         <w:r>
           <w:rPr>
             <w:rStyle w:val="Hyperlink"/>
@@ -12034,8 +9323,8 @@
         </w:r>
       </w:hyperlink>
     </w:p>
-    <w:bookmarkEnd w:id="120"/>
-    <w:bookmarkStart w:id="122" w:name="ref-smith_lower_nodate"/>
+    <w:bookmarkEnd w:id="113"/>
+    <w:bookmarkStart w:id="115" w:name="ref-smith_lower_nodate"/>
     <w:p>
       <w:pPr>
         <w:pStyle w:val="Bibliography"/>
@@ -12058,7 +9347,7 @@
       <w:r>
         <w:t xml:space="preserve"> </w:t>
       </w:r>
-      <w:hyperlink r:id="rId121">
+      <w:hyperlink r:id="rId114">
         <w:r>
           <w:rPr>
             <w:rStyle w:val="Hyperlink"/>
@@ -12067,8 +9356,8 @@
         </w:r>
       </w:hyperlink>
     </w:p>
-    <w:bookmarkEnd w:id="122"/>
-    <w:bookmarkStart w:id="124" w:name="ref-statista_book_2020"/>
+    <w:bookmarkEnd w:id="115"/>
+    <w:bookmarkStart w:id="117" w:name="ref-statista_book_2020"/>
     <w:p>
       <w:pPr>
         <w:pStyle w:val="Bibliography"/>
@@ -12091,7 +9380,7 @@
       <w:r>
         <w:t xml:space="preserve"> </w:t>
       </w:r>
-      <w:hyperlink r:id="rId123">
+      <w:hyperlink r:id="rId116">
         <w:r>
           <w:rPr>
             <w:rStyle w:val="Hyperlink"/>
@@ -12100,8 +9389,8 @@
         </w:r>
       </w:hyperlink>
     </w:p>
-    <w:bookmarkEnd w:id="124"/>
-    <w:bookmarkEnd w:id="125"/>
+    <w:bookmarkEnd w:id="117"/>
+    <w:bookmarkEnd w:id="118"/>
     <w:sectPr>
       <w:headerReference w:type="default" r:id="rId9"/>
       <w:footerReference w:type="even" r:id="rId11"/>
@@ -13065,18 +10354,6 @@
     <w:abstractNumId w:val="991"/>
   </w:num>
   <w:num w:numId="1023">
-    <w:abstractNumId w:val="991"/>
-  </w:num>
-  <w:num w:numId="1024">
-    <w:abstractNumId w:val="991"/>
-  </w:num>
-  <w:num w:numId="1025">
-    <w:abstractNumId w:val="991"/>
-  </w:num>
-  <w:num w:numId="1026">
-    <w:abstractNumId w:val="991"/>
-  </w:num>
-  <w:num w:numId="1027">
     <w:abstractNumId w:val="991"/>
   </w:num>
 </w:numbering>

--- a/build/gmu-techman-business-plan-text-2020-04-11.docx
+++ b/build/gmu-techman-business-plan-text-2020-04-11.docx
@@ -125,7 +125,7 @@
         <w:pStyle w:val="BodyText"/>
       </w:pPr>
       <w:r>
-        <w:t xml:space="preserve">Verkilo seeks to streamline the self-published author workflow through a two-sided platform where authors create their work and are automatically paired with a suitable editor for final collaboration. This will reduce friction in the production process for the author, and by assisting with scheduling we will improve our editor’s quality of life. As a platform, we are like Airbnb and Uber. We generate revenue in two ways: by levying a service charge on author/editor transactions and by charging a monthly subscription to the authors. By establishing a modest foothold in the self-publishing industry by Year 5, we expect to generate $4.5 in revenue. Our ideal exit strategy is acquisition by Amazon.</w:t>
+        <w:t xml:space="preserve">Verkilo seeks to streamline the self-published author workflow through a two-sided platform where authors create their work and are automatically paired with a suitable editor for final collaboration. This will reduce friction in the production process for the author, and by assisting with scheduling we will improve our editor’s quality of life. As a platform, we are like Airbnb and Uber. We generate revenue in two ways: by levying a service charge on author/editor transactions and by charging a monthly subscription to the authors. By establishing a modest foothold in the self-publishing industry by Year 5, we expect to generate $4.5 million in revenue. Our ideal exit strategy is acquisition by Amazon.</w:t>
       </w:r>
     </w:p>
     <w:p>
@@ -3335,7 +3335,19 @@
         <w:t xml:space="preserve"> </w:t>
       </w:r>
       <w:r>
-        <w:t xml:space="preserve">will be a randomized at 80% of the collected data, and the test/validation data sets will comprise approximately 20% of the remainder. Our assumptions through research of best fit algorithms from what we know are the basis for Match.com, Tinder, and E-Harmony is to apply Hierarchical Agglomerative Clustering and K-Means Clustering models written in python to extract high-value relationships based on structured (known metrics) and unstructured data (unknown, derived variables). Structured data types are metrics we have already predetermines through our research and unstructured data is collected from interactions between the author and editors and their use of the platform (i.e., blogs, media, and site-navigations).</w:t>
+        <w:t xml:space="preserve">will be a randomized at 80% of the collected data, and the test/validation data sets will comprise approximately 20% of the remainder. Our assumptions through research of best fit algorithms from what we know are the basis for Match.com, Tinder, and E-Harmony is to apply Hierarchical Agglomerative Clustering and K-Means Clustering models written in python to extract high-value relationships based on structured (known metrics) and unstructured data (unknown, derived variables).</w:t>
+      </w:r>
+      <w:r>
+        <w:t xml:space="preserve"> </w:t>
+      </w:r>
+      <w:r>
+        <w:t xml:space="preserve">(Santos, 2020)</w:t>
+      </w:r>
+      <w:r>
+        <w:t xml:space="preserve"> </w:t>
+      </w:r>
+      <w:r>
+        <w:t xml:space="preserve">Structured data types are metrics we have already predetermines through our research and unstructured data is collected from interactions between the author and editors and their use of the platform (i.e., blogs, media, and site-navigations).</w:t>
       </w:r>
     </w:p>
     <w:p>
@@ -8328,13 +8340,131 @@
     </w:p>
     <w:p>
       <w:pPr>
+        <w:pStyle w:val="CaptionedFigure"/>
+      </w:pPr>
+      <w:r>
+        <w:drawing>
+          <wp:inline>
+            <wp:extent cx="5943600" cy="2356021"/>
+            <wp:effectExtent b="0" l="0" r="0" t="0"/>
+            <wp:docPr descr="Lorem ipsum dolor sit amet" title="" id="1" name="Picture"/>
+            <a:graphic>
+              <a:graphicData uri="http://schemas.openxmlformats.org/drawingml/2006/picture">
+                <pic:pic>
+                  <pic:nvPicPr>
+                    <pic:cNvPr descr="./media/react-stack.png" id="0" name="Picture"/>
+                    <pic:cNvPicPr>
+                      <a:picLocks noChangeArrowheads="1" noChangeAspect="1"/>
+                    </pic:cNvPicPr>
+                  </pic:nvPicPr>
+                  <pic:blipFill>
+                    <a:blip r:embed="rId84"/>
+                    <a:stretch>
+                      <a:fillRect/>
+                    </a:stretch>
+                  </pic:blipFill>
+                  <pic:spPr bwMode="auto">
+                    <a:xfrm>
+                      <a:off x="0" y="0"/>
+                      <a:ext cx="5943600" cy="2356021"/>
+                    </a:xfrm>
+                    <a:prstGeom prst="rect">
+                      <a:avLst/>
+                    </a:prstGeom>
+                    <a:noFill/>
+                    <a:ln w="9525">
+                      <a:noFill/>
+                      <a:headEnd/>
+                      <a:tailEnd/>
+                    </a:ln>
+                  </pic:spPr>
+                </pic:pic>
+              </a:graphicData>
+            </a:graphic>
+          </wp:inline>
+        </w:drawing>
+      </w:r>
+    </w:p>
+    <w:p>
+      <w:pPr>
+        <w:pStyle w:val="ImageCaption"/>
+      </w:pPr>
+      <w:r>
+        <w:t xml:space="preserve">Lorem ipsum dolor sit amet</w:t>
+      </w:r>
+    </w:p>
+    <w:p>
+      <w:pPr>
+        <w:pStyle w:val="BodyText"/>
+      </w:pPr>
+      <w:r>
+        <w:t xml:space="preserve">\</w:t>
+      </w:r>
+    </w:p>
+    <w:p>
+      <w:pPr>
+        <w:pStyle w:val="CaptionedFigure"/>
+      </w:pPr>
+      <w:r>
+        <w:drawing>
+          <wp:inline>
+            <wp:extent cx="5943600" cy="3833622"/>
+            <wp:effectExtent b="0" l="0" r="0" t="0"/>
+            <wp:docPr descr="Lorem ipsum dolor sit amet" title="" id="1" name="Picture"/>
+            <a:graphic>
+              <a:graphicData uri="http://schemas.openxmlformats.org/drawingml/2006/picture">
+                <pic:pic>
+                  <pic:nvPicPr>
+                    <pic:cNvPr descr="./media/react-crossplatform.png" id="0" name="Picture"/>
+                    <pic:cNvPicPr>
+                      <a:picLocks noChangeArrowheads="1" noChangeAspect="1"/>
+                    </pic:cNvPicPr>
+                  </pic:nvPicPr>
+                  <pic:blipFill>
+                    <a:blip r:embed="rId85"/>
+                    <a:stretch>
+                      <a:fillRect/>
+                    </a:stretch>
+                  </pic:blipFill>
+                  <pic:spPr bwMode="auto">
+                    <a:xfrm>
+                      <a:off x="0" y="0"/>
+                      <a:ext cx="5943600" cy="3833622"/>
+                    </a:xfrm>
+                    <a:prstGeom prst="rect">
+                      <a:avLst/>
+                    </a:prstGeom>
+                    <a:noFill/>
+                    <a:ln w="9525">
+                      <a:noFill/>
+                      <a:headEnd/>
+                      <a:tailEnd/>
+                    </a:ln>
+                  </pic:spPr>
+                </pic:pic>
+              </a:graphicData>
+            </a:graphic>
+          </wp:inline>
+        </w:drawing>
+      </w:r>
+    </w:p>
+    <w:p>
+      <w:pPr>
+        <w:pStyle w:val="ImageCaption"/>
+      </w:pPr>
+      <w:r>
+        <w:t xml:space="preserve">Lorem ipsum dolor sit amet</w:t>
+      </w:r>
+    </w:p>
+    <w:p>
+      <w:pPr>
         <w:pStyle w:val="Heading2"/>
       </w:pPr>
-      <w:bookmarkStart w:id="84" w:name="application-infrastructure"/>
+      <w:bookmarkStart w:id="86" w:name="application-infrastructure"/>
       <w:r>
         <w:t xml:space="preserve">Application Infrastructure</w:t>
       </w:r>
-      <w:bookmarkEnd w:id="84"/>
+      <w:bookmarkEnd w:id="86"/>
     </w:p>
     <w:p>
       <w:pPr>
@@ -8369,11 +8499,11 @@
       <w:pPr>
         <w:pStyle w:val="Heading2"/>
       </w:pPr>
-      <w:bookmarkStart w:id="85" w:name="customer-support-plan"/>
+      <w:bookmarkStart w:id="87" w:name="customer-support-plan"/>
       <w:r>
         <w:t xml:space="preserve">Customer Support Plan</w:t>
       </w:r>
-      <w:bookmarkEnd w:id="85"/>
+      <w:bookmarkEnd w:id="87"/>
     </w:p>
     <w:p>
       <w:pPr>
@@ -8539,11 +8669,11 @@
       <w:pPr>
         <w:pStyle w:val="Heading2"/>
       </w:pPr>
-      <w:bookmarkStart w:id="86" w:name="professional-matchmaking-traits"/>
+      <w:bookmarkStart w:id="88" w:name="professional-matchmaking-traits"/>
       <w:r>
         <w:t xml:space="preserve">Professional Matchmaking Traits</w:t>
       </w:r>
-      <w:bookmarkEnd w:id="86"/>
+      <w:bookmarkEnd w:id="88"/>
     </w:p>
     <w:p>
       <w:pPr>
@@ -8907,14 +9037,14 @@
       <w:pPr>
         <w:pStyle w:val="Heading2"/>
       </w:pPr>
-      <w:bookmarkStart w:id="87" w:name="bibliography"/>
+      <w:bookmarkStart w:id="89" w:name="bibliography"/>
       <w:r>
         <w:t xml:space="preserve">Bibliography</w:t>
       </w:r>
-      <w:bookmarkEnd w:id="87"/>
-    </w:p>
-    <w:bookmarkStart w:id="118" w:name="refs"/>
-    <w:bookmarkStart w:id="89" w:name="ref-noauthor_20booksto50k_nodate"/>
+      <w:bookmarkEnd w:id="89"/>
+    </w:p>
+    <w:bookmarkStart w:id="122" w:name="refs"/>
+    <w:bookmarkStart w:id="91" w:name="ref-noauthor_20booksto50k_nodate"/>
     <w:p>
       <w:pPr>
         <w:pStyle w:val="Bibliography"/>
@@ -8931,7 +9061,7 @@
       <w:r>
         <w:t xml:space="preserve"> </w:t>
       </w:r>
-      <w:hyperlink r:id="rId88">
+      <w:hyperlink r:id="rId90">
         <w:r>
           <w:rPr>
             <w:rStyle w:val="Hyperlink"/>
@@ -8940,8 +9070,8 @@
         </w:r>
       </w:hyperlink>
     </w:p>
-    <w:bookmarkEnd w:id="89"/>
-    <w:bookmarkStart w:id="91" w:name="ref-noauthor_ibisworld_nodate"/>
+    <w:bookmarkEnd w:id="91"/>
+    <w:bookmarkStart w:id="93" w:name="ref-noauthor_ibisworld_nodate"/>
     <w:p>
       <w:pPr>
         <w:pStyle w:val="Bibliography"/>
@@ -8958,7 +9088,7 @@
       <w:r>
         <w:t xml:space="preserve"> </w:t>
       </w:r>
-      <w:hyperlink r:id="rId90">
+      <w:hyperlink r:id="rId92">
         <w:r>
           <w:rPr>
             <w:rStyle w:val="Hyperlink"/>
@@ -8967,8 +9097,8 @@
         </w:r>
       </w:hyperlink>
     </w:p>
-    <w:bookmarkEnd w:id="91"/>
-    <w:bookmarkStart w:id="92" w:name="ref-hagel_power_2015"/>
+    <w:bookmarkEnd w:id="93"/>
+    <w:bookmarkStart w:id="94" w:name="ref-hagel_power_2015"/>
     <w:p>
       <w:pPr>
         <w:pStyle w:val="Bibliography"/>
@@ -8989,8 +9119,8 @@
         <w:t xml:space="preserve">.</w:t>
       </w:r>
     </w:p>
-    <w:bookmarkEnd w:id="92"/>
-    <w:bookmarkStart w:id="94" w:name="ref-gartner_magic_nodate"/>
+    <w:bookmarkEnd w:id="94"/>
+    <w:bookmarkStart w:id="96" w:name="ref-gartner_magic_nodate"/>
     <w:p>
       <w:pPr>
         <w:pStyle w:val="Bibliography"/>
@@ -9013,7 +9143,7 @@
       <w:r>
         <w:t xml:space="preserve"> </w:t>
       </w:r>
-      <w:hyperlink r:id="rId93">
+      <w:hyperlink r:id="rId95">
         <w:r>
           <w:rPr>
             <w:rStyle w:val="Hyperlink"/>
@@ -9022,8 +9152,8 @@
         </w:r>
       </w:hyperlink>
     </w:p>
-    <w:bookmarkEnd w:id="94"/>
-    <w:bookmarkStart w:id="96" w:name="ref-noauthor_national_nodate"/>
+    <w:bookmarkEnd w:id="96"/>
+    <w:bookmarkStart w:id="98" w:name="ref-noauthor_national_nodate"/>
     <w:p>
       <w:pPr>
         <w:pStyle w:val="Bibliography"/>
@@ -9040,7 +9170,7 @@
       <w:r>
         <w:t xml:space="preserve"> </w:t>
       </w:r>
-      <w:hyperlink r:id="rId95">
+      <w:hyperlink r:id="rId97">
         <w:r>
           <w:rPr>
             <w:rStyle w:val="Hyperlink"/>
@@ -9049,8 +9179,8 @@
         </w:r>
       </w:hyperlink>
     </w:p>
-    <w:bookmarkEnd w:id="96"/>
-    <w:bookmarkStart w:id="98" w:name="ref-bowker_news_nodate"/>
+    <w:bookmarkEnd w:id="98"/>
+    <w:bookmarkStart w:id="100" w:name="ref-bowker_news_nodate"/>
     <w:p>
       <w:pPr>
         <w:pStyle w:val="Bibliography"/>
@@ -9067,7 +9197,7 @@
       <w:r>
         <w:t xml:space="preserve"> </w:t>
       </w:r>
-      <w:hyperlink r:id="rId97">
+      <w:hyperlink r:id="rId99">
         <w:r>
           <w:rPr>
             <w:rStyle w:val="Hyperlink"/>
@@ -9076,8 +9206,8 @@
         </w:r>
       </w:hyperlink>
     </w:p>
-    <w:bookmarkEnd w:id="98"/>
-    <w:bookmarkStart w:id="100" w:name="ref-annelise_porters_nodate"/>
+    <w:bookmarkEnd w:id="100"/>
+    <w:bookmarkStart w:id="102" w:name="ref-annelise_porters_nodate"/>
     <w:p>
       <w:pPr>
         <w:pStyle w:val="Bibliography"/>
@@ -9100,7 +9230,7 @@
       <w:r>
         <w:t xml:space="preserve"> </w:t>
       </w:r>
-      <w:hyperlink r:id="rId99">
+      <w:hyperlink r:id="rId101">
         <w:r>
           <w:rPr>
             <w:rStyle w:val="Hyperlink"/>
@@ -9109,8 +9239,8 @@
         </w:r>
       </w:hyperlink>
     </w:p>
-    <w:bookmarkEnd w:id="100"/>
-    <w:bookmarkStart w:id="102" w:name="ref-pofeldt_new_nodate"/>
+    <w:bookmarkEnd w:id="102"/>
+    <w:bookmarkStart w:id="104" w:name="ref-pofeldt_new_nodate"/>
     <w:p>
       <w:pPr>
         <w:pStyle w:val="Bibliography"/>
@@ -9133,7 +9263,7 @@
       <w:r>
         <w:t xml:space="preserve"> </w:t>
       </w:r>
-      <w:hyperlink r:id="rId101">
+      <w:hyperlink r:id="rId103">
         <w:r>
           <w:rPr>
             <w:rStyle w:val="Hyperlink"/>
@@ -9142,8 +9272,8 @@
         </w:r>
       </w:hyperlink>
     </w:p>
-    <w:bookmarkEnd w:id="102"/>
-    <w:bookmarkStart w:id="104" w:name="ref-polovets_how_nodate"/>
+    <w:bookmarkEnd w:id="104"/>
+    <w:bookmarkStart w:id="106" w:name="ref-polovets_how_nodate"/>
     <w:p>
       <w:pPr>
         <w:pStyle w:val="Bibliography"/>
@@ -9166,7 +9296,7 @@
       <w:r>
         <w:t xml:space="preserve"> </w:t>
       </w:r>
-      <w:hyperlink r:id="rId103">
+      <w:hyperlink r:id="rId105">
         <w:r>
           <w:rPr>
             <w:rStyle w:val="Hyperlink"/>
@@ -9175,8 +9305,8 @@
         </w:r>
       </w:hyperlink>
     </w:p>
-    <w:bookmarkEnd w:id="104"/>
-    <w:bookmarkStart w:id="106" w:name="ref-polovets_startups_nodate"/>
+    <w:bookmarkEnd w:id="106"/>
+    <w:bookmarkStart w:id="108" w:name="ref-polovets_startups_nodate"/>
     <w:p>
       <w:pPr>
         <w:pStyle w:val="Bibliography"/>
@@ -9199,7 +9329,7 @@
       <w:r>
         <w:t xml:space="preserve"> </w:t>
       </w:r>
-      <w:hyperlink r:id="rId105">
+      <w:hyperlink r:id="rId107">
         <w:r>
           <w:rPr>
             <w:rStyle w:val="Hyperlink"/>
@@ -9208,8 +9338,8 @@
         </w:r>
       </w:hyperlink>
     </w:p>
-    <w:bookmarkEnd w:id="106"/>
-    <w:bookmarkStart w:id="108" w:name="ref-technavio_publishing_nodate"/>
+    <w:bookmarkEnd w:id="108"/>
+    <w:bookmarkStart w:id="110" w:name="ref-technavio_publishing_nodate"/>
     <w:p>
       <w:pPr>
         <w:pStyle w:val="Bibliography"/>
@@ -9232,7 +9362,7 @@
       <w:r>
         <w:t xml:space="preserve"> </w:t>
       </w:r>
-      <w:hyperlink r:id="rId107">
+      <w:hyperlink r:id="rId109">
         <w:r>
           <w:rPr>
             <w:rStyle w:val="Hyperlink"/>
@@ -9241,8 +9371,41 @@
         </w:r>
       </w:hyperlink>
     </w:p>
-    <w:bookmarkEnd w:id="108"/>
-    <w:bookmarkStart w:id="110" w:name="ref-noauthor_self_nodate"/>
+    <w:bookmarkEnd w:id="110"/>
+    <w:bookmarkStart w:id="112" w:name="ref-santos_dating_2020"/>
+    <w:p>
+      <w:pPr>
+        <w:pStyle w:val="Bibliography"/>
+      </w:pPr>
+      <w:r>
+        <w:t xml:space="preserve">Santos, M. (2020). Dating Algorithms using Machine Learning and AI. In</w:t>
+      </w:r>
+      <w:r>
+        <w:t xml:space="preserve"> </w:t>
+      </w:r>
+      <w:r>
+        <w:rPr>
+          <w:i/>
+        </w:rPr>
+        <w:t xml:space="preserve">Medium</w:t>
+      </w:r>
+      <w:r>
+        <w:t xml:space="preserve">.</w:t>
+      </w:r>
+      <w:r>
+        <w:t xml:space="preserve"> </w:t>
+      </w:r>
+      <w:hyperlink r:id="rId111">
+        <w:r>
+          <w:rPr>
+            <w:rStyle w:val="Hyperlink"/>
+          </w:rPr>
+          <w:t xml:space="preserve">https://towardsdatascience.com/dating-algorithms-using-machine-learning-and-ai-814b68ecd75e</w:t>
+        </w:r>
+      </w:hyperlink>
+    </w:p>
+    <w:bookmarkEnd w:id="112"/>
+    <w:bookmarkStart w:id="114" w:name="ref-noauthor_self_nodate"/>
     <w:p>
       <w:pPr>
         <w:pStyle w:val="Bibliography"/>
@@ -9259,7 +9422,7 @@
       <w:r>
         <w:t xml:space="preserve"> </w:t>
       </w:r>
-      <w:hyperlink r:id="rId109">
+      <w:hyperlink r:id="rId113">
         <w:r>
           <w:rPr>
             <w:rStyle w:val="Hyperlink"/>
@@ -9268,8 +9431,8 @@
         </w:r>
       </w:hyperlink>
     </w:p>
-    <w:bookmarkEnd w:id="110"/>
-    <w:bookmarkStart w:id="111" w:name="ref-bowker_self-publishing_2019"/>
+    <w:bookmarkEnd w:id="114"/>
+    <w:bookmarkStart w:id="115" w:name="ref-bowker_self-publishing_2019"/>
     <w:p>
       <w:pPr>
         <w:pStyle w:val="Bibliography"/>
@@ -9290,8 +9453,8 @@
         <w:t xml:space="preserve">.</w:t>
       </w:r>
     </w:p>
-    <w:bookmarkEnd w:id="111"/>
-    <w:bookmarkStart w:id="113" w:name="ref-sequoia_two-sided_2018"/>
+    <w:bookmarkEnd w:id="115"/>
+    <w:bookmarkStart w:id="117" w:name="ref-sequoia_two-sided_2018"/>
     <w:p>
       <w:pPr>
         <w:pStyle w:val="Bibliography"/>
@@ -9314,7 +9477,7 @@
       <w:r>
         <w:t xml:space="preserve"> </w:t>
       </w:r>
-      <w:hyperlink r:id="rId112">
+      <w:hyperlink r:id="rId116">
         <w:r>
           <w:rPr>
             <w:rStyle w:val="Hyperlink"/>
@@ -9323,8 +9486,8 @@
         </w:r>
       </w:hyperlink>
     </w:p>
-    <w:bookmarkEnd w:id="113"/>
-    <w:bookmarkStart w:id="115" w:name="ref-smith_lower_nodate"/>
+    <w:bookmarkEnd w:id="117"/>
+    <w:bookmarkStart w:id="119" w:name="ref-smith_lower_nodate"/>
     <w:p>
       <w:pPr>
         <w:pStyle w:val="Bibliography"/>
@@ -9347,7 +9510,7 @@
       <w:r>
         <w:t xml:space="preserve"> </w:t>
       </w:r>
-      <w:hyperlink r:id="rId114">
+      <w:hyperlink r:id="rId118">
         <w:r>
           <w:rPr>
             <w:rStyle w:val="Hyperlink"/>
@@ -9356,8 +9519,8 @@
         </w:r>
       </w:hyperlink>
     </w:p>
-    <w:bookmarkEnd w:id="115"/>
-    <w:bookmarkStart w:id="117" w:name="ref-statista_book_2020"/>
+    <w:bookmarkEnd w:id="119"/>
+    <w:bookmarkStart w:id="121" w:name="ref-statista_book_2020"/>
     <w:p>
       <w:pPr>
         <w:pStyle w:val="Bibliography"/>
@@ -9380,7 +9543,7 @@
       <w:r>
         <w:t xml:space="preserve"> </w:t>
       </w:r>
-      <w:hyperlink r:id="rId116">
+      <w:hyperlink r:id="rId120">
         <w:r>
           <w:rPr>
             <w:rStyle w:val="Hyperlink"/>
@@ -9389,8 +9552,8 @@
         </w:r>
       </w:hyperlink>
     </w:p>
-    <w:bookmarkEnd w:id="117"/>
-    <w:bookmarkEnd w:id="118"/>
+    <w:bookmarkEnd w:id="121"/>
+    <w:bookmarkEnd w:id="122"/>
     <w:sectPr>
       <w:headerReference w:type="default" r:id="rId9"/>
       <w:footerReference w:type="even" r:id="rId11"/>
